--- a/Control System User Manual.docx
+++ b/Control System User Manual.docx
@@ -205,7 +205,7 @@
           <w:r>
             <w:fldChar w:fldCharType="separate"/>
           </w:r>
-          <w:hyperlink w:anchor="_Toc454548149" w:history="1">
+          <w:hyperlink w:anchor="_Toc454898313" w:history="1">
             <w:r>
               <w:rPr>
                 <w:rStyle w:val="Hyperlink"/>
@@ -232,7 +232,7 @@
                 <w:noProof/>
                 <w:webHidden/>
               </w:rPr>
-              <w:instrText xml:space="preserve"> PAGEREF _Toc454548149 \h </w:instrText>
+              <w:instrText xml:space="preserve"> PAGEREF _Toc454898313 \h </w:instrText>
             </w:r>
             <w:r>
               <w:rPr>
@@ -277,13 +277,13 @@
               <w:lang w:eastAsia="en-US" w:bidi="ar-SA"/>
             </w:rPr>
           </w:pPr>
-          <w:hyperlink w:anchor="_Toc454548150" w:history="1">
+          <w:hyperlink w:anchor="_Toc454898314" w:history="1">
             <w:r>
               <w:rPr>
                 <w:rStyle w:val="Hyperlink"/>
                 <w:noProof/>
               </w:rPr>
-              <w:t>1.1 Software Requirements</w:t>
+              <w:t>1.1 Version Control</w:t>
             </w:r>
             <w:r>
               <w:rPr>
@@ -304,7 +304,7 @@
                 <w:noProof/>
                 <w:webHidden/>
               </w:rPr>
-              <w:instrText xml:space="preserve"> PAGEREF _Toc454548150 \h </w:instrText>
+              <w:instrText xml:space="preserve"> PAGEREF _Toc454898314 \h </w:instrText>
             </w:r>
             <w:r>
               <w:rPr>
@@ -349,13 +349,13 @@
               <w:lang w:eastAsia="en-US" w:bidi="ar-SA"/>
             </w:rPr>
           </w:pPr>
-          <w:hyperlink w:anchor="_Toc454548151" w:history="1">
+          <w:hyperlink w:anchor="_Toc454898315" w:history="1">
             <w:r>
               <w:rPr>
                 <w:rStyle w:val="Hyperlink"/>
                 <w:noProof/>
               </w:rPr>
-              <w:t>1.2 System Setup</w:t>
+              <w:t>1.2 Software Requirements</w:t>
             </w:r>
             <w:r>
               <w:rPr>
@@ -376,7 +376,7 @@
                 <w:noProof/>
                 <w:webHidden/>
               </w:rPr>
-              <w:instrText xml:space="preserve"> PAGEREF _Toc454548151 \h </w:instrText>
+              <w:instrText xml:space="preserve"> PAGEREF _Toc454898315 \h </w:instrText>
             </w:r>
             <w:r>
               <w:rPr>
@@ -421,13 +421,13 @@
               <w:lang w:eastAsia="en-US" w:bidi="ar-SA"/>
             </w:rPr>
           </w:pPr>
-          <w:hyperlink w:anchor="_Toc454548152" w:history="1">
+          <w:hyperlink w:anchor="_Toc454898316" w:history="1">
             <w:r>
               <w:rPr>
                 <w:rStyle w:val="Hyperlink"/>
                 <w:noProof/>
               </w:rPr>
-              <w:t>1.3 Arduino Pairing</w:t>
+              <w:t>1.3 System Setup</w:t>
             </w:r>
             <w:r>
               <w:rPr>
@@ -448,7 +448,79 @@
                 <w:noProof/>
                 <w:webHidden/>
               </w:rPr>
-              <w:instrText xml:space="preserve"> PAGEREF _Toc454548152 \h </w:instrText>
+              <w:instrText xml:space="preserve"> PAGEREF _Toc454898316 \h </w:instrText>
+            </w:r>
+            <w:r>
+              <w:rPr>
+                <w:noProof/>
+                <w:webHidden/>
+              </w:rPr>
+            </w:r>
+            <w:r>
+              <w:rPr>
+                <w:noProof/>
+                <w:webHidden/>
+              </w:rPr>
+              <w:fldChar w:fldCharType="separate"/>
+            </w:r>
+            <w:r>
+              <w:rPr>
+                <w:noProof/>
+                <w:webHidden/>
+              </w:rPr>
+              <w:t>2</w:t>
+            </w:r>
+            <w:r>
+              <w:rPr>
+                <w:noProof/>
+                <w:webHidden/>
+              </w:rPr>
+              <w:fldChar w:fldCharType="end"/>
+            </w:r>
+          </w:hyperlink>
+        </w:p>
+        <w:p>
+          <w:pPr>
+            <w:pStyle w:val="TOC2"/>
+            <w:tabs>
+              <w:tab w:val="right" w:leader="dot" w:pos="9962"/>
+            </w:tabs>
+            <w:rPr>
+              <w:rFonts w:asciiTheme="minorHAnsi" w:eastAsiaTheme="minorEastAsia" w:hAnsiTheme="minorHAnsi" w:cstheme="minorBidi"/>
+              <w:noProof/>
+              <w:sz w:val="22"/>
+              <w:szCs w:val="22"/>
+              <w:lang w:eastAsia="en-US" w:bidi="ar-SA"/>
+            </w:rPr>
+          </w:pPr>
+          <w:hyperlink w:anchor="_Toc454898317" w:history="1">
+            <w:r>
+              <w:rPr>
+                <w:rStyle w:val="Hyperlink"/>
+                <w:noProof/>
+              </w:rPr>
+              <w:t>1.4 Arduino Pairing</w:t>
+            </w:r>
+            <w:r>
+              <w:rPr>
+                <w:noProof/>
+                <w:webHidden/>
+              </w:rPr>
+              <w:tab/>
+            </w:r>
+            <w:r>
+              <w:rPr>
+                <w:noProof/>
+                <w:webHidden/>
+              </w:rPr>
+              <w:fldChar w:fldCharType="begin"/>
+            </w:r>
+            <w:r>
+              <w:rPr>
+                <w:noProof/>
+                <w:webHidden/>
+              </w:rPr>
+              <w:instrText xml:space="preserve"> PAGEREF _Toc454898317 \h </w:instrText>
             </w:r>
             <w:r>
               <w:rPr>
@@ -493,7 +565,7 @@
               <w:lang w:eastAsia="en-US" w:bidi="ar-SA"/>
             </w:rPr>
           </w:pPr>
-          <w:hyperlink w:anchor="_Toc454548153" w:history="1">
+          <w:hyperlink w:anchor="_Toc454898318" w:history="1">
             <w:r>
               <w:rPr>
                 <w:rStyle w:val="Hyperlink"/>
@@ -520,7 +592,7 @@
                 <w:noProof/>
                 <w:webHidden/>
               </w:rPr>
-              <w:instrText xml:space="preserve"> PAGEREF _Toc454548153 \h </w:instrText>
+              <w:instrText xml:space="preserve"> PAGEREF _Toc454898318 \h </w:instrText>
             </w:r>
             <w:r>
               <w:rPr>
@@ -540,7 +612,7 @@
                 <w:noProof/>
                 <w:webHidden/>
               </w:rPr>
-              <w:t>2</w:t>
+              <w:t>3</w:t>
             </w:r>
             <w:r>
               <w:rPr>
@@ -565,7 +637,7 @@
               <w:lang w:eastAsia="en-US" w:bidi="ar-SA"/>
             </w:rPr>
           </w:pPr>
-          <w:hyperlink w:anchor="_Toc454548154" w:history="1">
+          <w:hyperlink w:anchor="_Toc454898319" w:history="1">
             <w:r>
               <w:rPr>
                 <w:rStyle w:val="Hyperlink"/>
@@ -592,7 +664,7 @@
                 <w:noProof/>
                 <w:webHidden/>
               </w:rPr>
-              <w:instrText xml:space="preserve"> PAGEREF _Toc454548154 \h </w:instrText>
+              <w:instrText xml:space="preserve"> PAGEREF _Toc454898319 \h </w:instrText>
             </w:r>
             <w:r>
               <w:rPr>
@@ -612,7 +684,7 @@
                 <w:noProof/>
                 <w:webHidden/>
               </w:rPr>
-              <w:t>2</w:t>
+              <w:t>3</w:t>
             </w:r>
             <w:r>
               <w:rPr>
@@ -637,7 +709,7 @@
               <w:lang w:eastAsia="en-US" w:bidi="ar-SA"/>
             </w:rPr>
           </w:pPr>
-          <w:hyperlink w:anchor="_Toc454548155" w:history="1">
+          <w:hyperlink w:anchor="_Toc454898320" w:history="1">
             <w:r>
               <w:rPr>
                 <w:rStyle w:val="Hyperlink"/>
@@ -664,7 +736,7 @@
                 <w:noProof/>
                 <w:webHidden/>
               </w:rPr>
-              <w:instrText xml:space="preserve"> PAGEREF _Toc454548155 \h </w:instrText>
+              <w:instrText xml:space="preserve"> PAGEREF _Toc454898320 \h </w:instrText>
             </w:r>
             <w:r>
               <w:rPr>
@@ -709,7 +781,7 @@
               <w:lang w:eastAsia="en-US" w:bidi="ar-SA"/>
             </w:rPr>
           </w:pPr>
-          <w:hyperlink w:anchor="_Toc454548156" w:history="1">
+          <w:hyperlink w:anchor="_Toc454898321" w:history="1">
             <w:r>
               <w:rPr>
                 <w:rStyle w:val="Hyperlink"/>
@@ -736,7 +808,79 @@
                 <w:noProof/>
                 <w:webHidden/>
               </w:rPr>
-              <w:instrText xml:space="preserve"> PAGEREF _Toc454548156 \h </w:instrText>
+              <w:instrText xml:space="preserve"> PAGEREF _Toc454898321 \h </w:instrText>
+            </w:r>
+            <w:r>
+              <w:rPr>
+                <w:noProof/>
+                <w:webHidden/>
+              </w:rPr>
+            </w:r>
+            <w:r>
+              <w:rPr>
+                <w:noProof/>
+                <w:webHidden/>
+              </w:rPr>
+              <w:fldChar w:fldCharType="separate"/>
+            </w:r>
+            <w:r>
+              <w:rPr>
+                <w:noProof/>
+                <w:webHidden/>
+              </w:rPr>
+              <w:t>3</w:t>
+            </w:r>
+            <w:r>
+              <w:rPr>
+                <w:noProof/>
+                <w:webHidden/>
+              </w:rPr>
+              <w:fldChar w:fldCharType="end"/>
+            </w:r>
+          </w:hyperlink>
+        </w:p>
+        <w:p>
+          <w:pPr>
+            <w:pStyle w:val="TOC1"/>
+            <w:tabs>
+              <w:tab w:val="right" w:leader="dot" w:pos="9962"/>
+            </w:tabs>
+            <w:rPr>
+              <w:rFonts w:asciiTheme="minorHAnsi" w:eastAsiaTheme="minorEastAsia" w:hAnsiTheme="minorHAnsi" w:cstheme="minorBidi"/>
+              <w:noProof/>
+              <w:sz w:val="22"/>
+              <w:szCs w:val="22"/>
+              <w:lang w:eastAsia="en-US" w:bidi="ar-SA"/>
+            </w:rPr>
+          </w:pPr>
+          <w:hyperlink w:anchor="_Toc454898322" w:history="1">
+            <w:r>
+              <w:rPr>
+                <w:rStyle w:val="Hyperlink"/>
+                <w:noProof/>
+              </w:rPr>
+              <w:t>3. Hardware Setup</w:t>
+            </w:r>
+            <w:r>
+              <w:rPr>
+                <w:noProof/>
+                <w:webHidden/>
+              </w:rPr>
+              <w:tab/>
+            </w:r>
+            <w:r>
+              <w:rPr>
+                <w:noProof/>
+                <w:webHidden/>
+              </w:rPr>
+              <w:fldChar w:fldCharType="begin"/>
+            </w:r>
+            <w:r>
+              <w:rPr>
+                <w:noProof/>
+                <w:webHidden/>
+              </w:rPr>
+              <w:instrText xml:space="preserve"> PAGEREF _Toc454898322 \h </w:instrText>
             </w:r>
             <w:r>
               <w:rPr>
@@ -781,13 +925,13 @@
               <w:lang w:eastAsia="en-US" w:bidi="ar-SA"/>
             </w:rPr>
           </w:pPr>
-          <w:hyperlink w:anchor="_Toc454548157" w:history="1">
+          <w:hyperlink w:anchor="_Toc454898323" w:history="1">
             <w:r>
               <w:rPr>
                 <w:rStyle w:val="Hyperlink"/>
                 <w:noProof/>
               </w:rPr>
-              <w:t>2.4 Proportional Control</w:t>
+              <w:t>3.1 Power Supply</w:t>
             </w:r>
             <w:r>
               <w:rPr>
@@ -808,7 +952,7 @@
                 <w:noProof/>
                 <w:webHidden/>
               </w:rPr>
-              <w:instrText xml:space="preserve"> PAGEREF _Toc454548157 \h </w:instrText>
+              <w:instrText xml:space="preserve"> PAGEREF _Toc454898323 \h </w:instrText>
             </w:r>
             <w:r>
               <w:rPr>
@@ -829,6 +973,222 @@
                 <w:webHidden/>
               </w:rPr>
               <w:t>3</w:t>
+            </w:r>
+            <w:r>
+              <w:rPr>
+                <w:noProof/>
+                <w:webHidden/>
+              </w:rPr>
+              <w:fldChar w:fldCharType="end"/>
+            </w:r>
+          </w:hyperlink>
+        </w:p>
+        <w:p>
+          <w:pPr>
+            <w:pStyle w:val="TOC2"/>
+            <w:tabs>
+              <w:tab w:val="right" w:leader="dot" w:pos="9962"/>
+            </w:tabs>
+            <w:rPr>
+              <w:rFonts w:asciiTheme="minorHAnsi" w:eastAsiaTheme="minorEastAsia" w:hAnsiTheme="minorHAnsi" w:cstheme="minorBidi"/>
+              <w:noProof/>
+              <w:sz w:val="22"/>
+              <w:szCs w:val="22"/>
+              <w:lang w:eastAsia="en-US" w:bidi="ar-SA"/>
+            </w:rPr>
+          </w:pPr>
+          <w:hyperlink w:anchor="_Toc454898324" w:history="1">
+            <w:r>
+              <w:rPr>
+                <w:rStyle w:val="Hyperlink"/>
+                <w:noProof/>
+              </w:rPr>
+              <w:t>3.2 Arduino Mega</w:t>
+            </w:r>
+            <w:r>
+              <w:rPr>
+                <w:noProof/>
+                <w:webHidden/>
+              </w:rPr>
+              <w:tab/>
+            </w:r>
+            <w:r>
+              <w:rPr>
+                <w:noProof/>
+                <w:webHidden/>
+              </w:rPr>
+              <w:fldChar w:fldCharType="begin"/>
+            </w:r>
+            <w:r>
+              <w:rPr>
+                <w:noProof/>
+                <w:webHidden/>
+              </w:rPr>
+              <w:instrText xml:space="preserve"> PAGEREF _Toc454898324 \h </w:instrText>
+            </w:r>
+            <w:r>
+              <w:rPr>
+                <w:noProof/>
+                <w:webHidden/>
+              </w:rPr>
+            </w:r>
+            <w:r>
+              <w:rPr>
+                <w:noProof/>
+                <w:webHidden/>
+              </w:rPr>
+              <w:fldChar w:fldCharType="separate"/>
+            </w:r>
+            <w:r>
+              <w:rPr>
+                <w:noProof/>
+                <w:webHidden/>
+              </w:rPr>
+              <w:t>3</w:t>
+            </w:r>
+            <w:r>
+              <w:rPr>
+                <w:noProof/>
+                <w:webHidden/>
+              </w:rPr>
+              <w:fldChar w:fldCharType="end"/>
+            </w:r>
+          </w:hyperlink>
+        </w:p>
+        <w:p>
+          <w:pPr>
+            <w:pStyle w:val="TOC2"/>
+            <w:tabs>
+              <w:tab w:val="right" w:leader="dot" w:pos="9962"/>
+            </w:tabs>
+            <w:rPr>
+              <w:rFonts w:asciiTheme="minorHAnsi" w:eastAsiaTheme="minorEastAsia" w:hAnsiTheme="minorHAnsi" w:cstheme="minorBidi"/>
+              <w:noProof/>
+              <w:sz w:val="22"/>
+              <w:szCs w:val="22"/>
+              <w:lang w:eastAsia="en-US" w:bidi="ar-SA"/>
+            </w:rPr>
+          </w:pPr>
+          <w:hyperlink w:anchor="_Toc454898325" w:history="1">
+            <w:r>
+              <w:rPr>
+                <w:rStyle w:val="Hyperlink"/>
+                <w:noProof/>
+              </w:rPr>
+              <w:t>3.3 Breadboard</w:t>
+            </w:r>
+            <w:r>
+              <w:rPr>
+                <w:noProof/>
+                <w:webHidden/>
+              </w:rPr>
+              <w:tab/>
+            </w:r>
+            <w:r>
+              <w:rPr>
+                <w:noProof/>
+                <w:webHidden/>
+              </w:rPr>
+              <w:fldChar w:fldCharType="begin"/>
+            </w:r>
+            <w:r>
+              <w:rPr>
+                <w:noProof/>
+                <w:webHidden/>
+              </w:rPr>
+              <w:instrText xml:space="preserve"> PAGEREF _Toc454898325 \h </w:instrText>
+            </w:r>
+            <w:r>
+              <w:rPr>
+                <w:noProof/>
+                <w:webHidden/>
+              </w:rPr>
+            </w:r>
+            <w:r>
+              <w:rPr>
+                <w:noProof/>
+                <w:webHidden/>
+              </w:rPr>
+              <w:fldChar w:fldCharType="separate"/>
+            </w:r>
+            <w:r>
+              <w:rPr>
+                <w:noProof/>
+                <w:webHidden/>
+              </w:rPr>
+              <w:t>3</w:t>
+            </w:r>
+            <w:r>
+              <w:rPr>
+                <w:noProof/>
+                <w:webHidden/>
+              </w:rPr>
+              <w:fldChar w:fldCharType="end"/>
+            </w:r>
+          </w:hyperlink>
+        </w:p>
+        <w:p>
+          <w:pPr>
+            <w:pStyle w:val="TOC2"/>
+            <w:tabs>
+              <w:tab w:val="right" w:leader="dot" w:pos="9962"/>
+            </w:tabs>
+            <w:rPr>
+              <w:rFonts w:asciiTheme="minorHAnsi" w:eastAsiaTheme="minorEastAsia" w:hAnsiTheme="minorHAnsi" w:cstheme="minorBidi"/>
+              <w:noProof/>
+              <w:sz w:val="22"/>
+              <w:szCs w:val="22"/>
+              <w:lang w:eastAsia="en-US" w:bidi="ar-SA"/>
+            </w:rPr>
+          </w:pPr>
+          <w:hyperlink w:anchor="_Toc454898326" w:history="1">
+            <w:r>
+              <w:rPr>
+                <w:rStyle w:val="Hyperlink"/>
+                <w:noProof/>
+              </w:rPr>
+              <w:t>3.4 Mass Flow Controllers</w:t>
+            </w:r>
+            <w:r>
+              <w:rPr>
+                <w:noProof/>
+                <w:webHidden/>
+              </w:rPr>
+              <w:tab/>
+            </w:r>
+            <w:r>
+              <w:rPr>
+                <w:noProof/>
+                <w:webHidden/>
+              </w:rPr>
+              <w:fldChar w:fldCharType="begin"/>
+            </w:r>
+            <w:r>
+              <w:rPr>
+                <w:noProof/>
+                <w:webHidden/>
+              </w:rPr>
+              <w:instrText xml:space="preserve"> PAGEREF _Toc454898326 \h </w:instrText>
+            </w:r>
+            <w:r>
+              <w:rPr>
+                <w:noProof/>
+                <w:webHidden/>
+              </w:rPr>
+            </w:r>
+            <w:r>
+              <w:rPr>
+                <w:noProof/>
+                <w:webHidden/>
+              </w:rPr>
+              <w:fldChar w:fldCharType="separate"/>
+            </w:r>
+            <w:r>
+              <w:rPr>
+                <w:noProof/>
+                <w:webHidden/>
+              </w:rPr>
+              <w:t>4</w:t>
             </w:r>
             <w:r>
               <w:rPr>
@@ -853,13 +1213,13 @@
               <w:lang w:eastAsia="en-US" w:bidi="ar-SA"/>
             </w:rPr>
           </w:pPr>
-          <w:hyperlink w:anchor="_Toc454548158" w:history="1">
+          <w:hyperlink w:anchor="_Toc454898327" w:history="1">
             <w:r>
               <w:rPr>
                 <w:rStyle w:val="Hyperlink"/>
                 <w:noProof/>
               </w:rPr>
-              <w:t>3. Hardware Setup</w:t>
+              <w:t>4. Software</w:t>
             </w:r>
             <w:r>
               <w:rPr>
@@ -880,7 +1240,7 @@
                 <w:noProof/>
                 <w:webHidden/>
               </w:rPr>
-              <w:instrText xml:space="preserve"> PAGEREF _Toc454548158 \h </w:instrText>
+              <w:instrText xml:space="preserve"> PAGEREF _Toc454898327 \h </w:instrText>
             </w:r>
             <w:r>
               <w:rPr>
@@ -900,7 +1260,7 @@
                 <w:noProof/>
                 <w:webHidden/>
               </w:rPr>
-              <w:t>3</w:t>
+              <w:t>4</w:t>
             </w:r>
             <w:r>
               <w:rPr>
@@ -925,13 +1285,13 @@
               <w:lang w:eastAsia="en-US" w:bidi="ar-SA"/>
             </w:rPr>
           </w:pPr>
-          <w:hyperlink w:anchor="_Toc454548159" w:history="1">
+          <w:hyperlink w:anchor="_Toc454898328" w:history="1">
             <w:r>
               <w:rPr>
                 <w:rStyle w:val="Hyperlink"/>
                 <w:noProof/>
               </w:rPr>
-              <w:t>3.1 Power Supply</w:t>
+              <w:t>4.1 Data Logging</w:t>
             </w:r>
             <w:r>
               <w:rPr>
@@ -952,7 +1312,7 @@
                 <w:noProof/>
                 <w:webHidden/>
               </w:rPr>
-              <w:instrText xml:space="preserve"> PAGEREF _Toc454548159 \h </w:instrText>
+              <w:instrText xml:space="preserve"> PAGEREF _Toc454898328 \h </w:instrText>
             </w:r>
             <w:r>
               <w:rPr>
@@ -972,7 +1332,7 @@
                 <w:noProof/>
                 <w:webHidden/>
               </w:rPr>
-              <w:t>3</w:t>
+              <w:t>5</w:t>
             </w:r>
             <w:r>
               <w:rPr>
@@ -997,13 +1357,13 @@
               <w:lang w:eastAsia="en-US" w:bidi="ar-SA"/>
             </w:rPr>
           </w:pPr>
-          <w:hyperlink w:anchor="_Toc454548160" w:history="1">
+          <w:hyperlink w:anchor="_Toc454898329" w:history="1">
             <w:r>
               <w:rPr>
                 <w:rStyle w:val="Hyperlink"/>
                 <w:noProof/>
               </w:rPr>
-              <w:t>3.2 Arduino Mega</w:t>
+              <w:t>4.2 Control System Functions</w:t>
             </w:r>
             <w:r>
               <w:rPr>
@@ -1024,7 +1384,7 @@
                 <w:noProof/>
                 <w:webHidden/>
               </w:rPr>
-              <w:instrText xml:space="preserve"> PAGEREF _Toc454548160 \h </w:instrText>
+              <w:instrText xml:space="preserve"> PAGEREF _Toc454898329 \h </w:instrText>
             </w:r>
             <w:r>
               <w:rPr>
@@ -1044,7 +1404,367 @@
                 <w:noProof/>
                 <w:webHidden/>
               </w:rPr>
-              <w:t>3</w:t>
+              <w:t>5</w:t>
+            </w:r>
+            <w:r>
+              <w:rPr>
+                <w:noProof/>
+                <w:webHidden/>
+              </w:rPr>
+              <w:fldChar w:fldCharType="end"/>
+            </w:r>
+          </w:hyperlink>
+        </w:p>
+        <w:p>
+          <w:pPr>
+            <w:pStyle w:val="TOC3"/>
+            <w:tabs>
+              <w:tab w:val="right" w:leader="dot" w:pos="9962"/>
+            </w:tabs>
+            <w:rPr>
+              <w:rFonts w:asciiTheme="minorHAnsi" w:eastAsiaTheme="minorEastAsia" w:hAnsiTheme="minorHAnsi" w:cstheme="minorBidi"/>
+              <w:noProof/>
+              <w:sz w:val="22"/>
+              <w:szCs w:val="22"/>
+              <w:lang w:eastAsia="en-US" w:bidi="ar-SA"/>
+            </w:rPr>
+          </w:pPr>
+          <w:hyperlink w:anchor="_Toc454898330" w:history="1">
+            <w:r>
+              <w:rPr>
+                <w:rStyle w:val="Hyperlink"/>
+                <w:noProof/>
+              </w:rPr>
+              <w:t>4.2.1 Arduino Setup</w:t>
+            </w:r>
+            <w:r>
+              <w:rPr>
+                <w:noProof/>
+                <w:webHidden/>
+              </w:rPr>
+              <w:tab/>
+            </w:r>
+            <w:r>
+              <w:rPr>
+                <w:noProof/>
+                <w:webHidden/>
+              </w:rPr>
+              <w:fldChar w:fldCharType="begin"/>
+            </w:r>
+            <w:r>
+              <w:rPr>
+                <w:noProof/>
+                <w:webHidden/>
+              </w:rPr>
+              <w:instrText xml:space="preserve"> PAGEREF _Toc454898330 \h </w:instrText>
+            </w:r>
+            <w:r>
+              <w:rPr>
+                <w:noProof/>
+                <w:webHidden/>
+              </w:rPr>
+            </w:r>
+            <w:r>
+              <w:rPr>
+                <w:noProof/>
+                <w:webHidden/>
+              </w:rPr>
+              <w:fldChar w:fldCharType="separate"/>
+            </w:r>
+            <w:r>
+              <w:rPr>
+                <w:noProof/>
+                <w:webHidden/>
+              </w:rPr>
+              <w:t>5</w:t>
+            </w:r>
+            <w:r>
+              <w:rPr>
+                <w:noProof/>
+                <w:webHidden/>
+              </w:rPr>
+              <w:fldChar w:fldCharType="end"/>
+            </w:r>
+          </w:hyperlink>
+        </w:p>
+        <w:p>
+          <w:pPr>
+            <w:pStyle w:val="TOC3"/>
+            <w:tabs>
+              <w:tab w:val="right" w:leader="dot" w:pos="9962"/>
+            </w:tabs>
+            <w:rPr>
+              <w:rFonts w:asciiTheme="minorHAnsi" w:eastAsiaTheme="minorEastAsia" w:hAnsiTheme="minorHAnsi" w:cstheme="minorBidi"/>
+              <w:noProof/>
+              <w:sz w:val="22"/>
+              <w:szCs w:val="22"/>
+              <w:lang w:eastAsia="en-US" w:bidi="ar-SA"/>
+            </w:rPr>
+          </w:pPr>
+          <w:hyperlink w:anchor="_Toc454898331" w:history="1">
+            <w:r>
+              <w:rPr>
+                <w:rStyle w:val="Hyperlink"/>
+                <w:noProof/>
+              </w:rPr>
+              <w:t>4.2.2 Arduino Control</w:t>
+            </w:r>
+            <w:r>
+              <w:rPr>
+                <w:noProof/>
+                <w:webHidden/>
+              </w:rPr>
+              <w:tab/>
+            </w:r>
+            <w:r>
+              <w:rPr>
+                <w:noProof/>
+                <w:webHidden/>
+              </w:rPr>
+              <w:fldChar w:fldCharType="begin"/>
+            </w:r>
+            <w:r>
+              <w:rPr>
+                <w:noProof/>
+                <w:webHidden/>
+              </w:rPr>
+              <w:instrText xml:space="preserve"> PAGEREF _Toc454898331 \h </w:instrText>
+            </w:r>
+            <w:r>
+              <w:rPr>
+                <w:noProof/>
+                <w:webHidden/>
+              </w:rPr>
+            </w:r>
+            <w:r>
+              <w:rPr>
+                <w:noProof/>
+                <w:webHidden/>
+              </w:rPr>
+              <w:fldChar w:fldCharType="separate"/>
+            </w:r>
+            <w:r>
+              <w:rPr>
+                <w:noProof/>
+                <w:webHidden/>
+              </w:rPr>
+              <w:t>5</w:t>
+            </w:r>
+            <w:r>
+              <w:rPr>
+                <w:noProof/>
+                <w:webHidden/>
+              </w:rPr>
+              <w:fldChar w:fldCharType="end"/>
+            </w:r>
+          </w:hyperlink>
+        </w:p>
+        <w:p>
+          <w:pPr>
+            <w:pStyle w:val="TOC3"/>
+            <w:tabs>
+              <w:tab w:val="right" w:leader="dot" w:pos="9962"/>
+            </w:tabs>
+            <w:rPr>
+              <w:rFonts w:asciiTheme="minorHAnsi" w:eastAsiaTheme="minorEastAsia" w:hAnsiTheme="minorHAnsi" w:cstheme="minorBidi"/>
+              <w:noProof/>
+              <w:sz w:val="22"/>
+              <w:szCs w:val="22"/>
+              <w:lang w:eastAsia="en-US" w:bidi="ar-SA"/>
+            </w:rPr>
+          </w:pPr>
+          <w:hyperlink w:anchor="_Toc454898332" w:history="1">
+            <w:r>
+              <w:rPr>
+                <w:rStyle w:val="Hyperlink"/>
+                <w:noProof/>
+              </w:rPr>
+              <w:t>4.2.3 Average Flow</w:t>
+            </w:r>
+            <w:r>
+              <w:rPr>
+                <w:noProof/>
+                <w:webHidden/>
+              </w:rPr>
+              <w:tab/>
+            </w:r>
+            <w:r>
+              <w:rPr>
+                <w:noProof/>
+                <w:webHidden/>
+              </w:rPr>
+              <w:fldChar w:fldCharType="begin"/>
+            </w:r>
+            <w:r>
+              <w:rPr>
+                <w:noProof/>
+                <w:webHidden/>
+              </w:rPr>
+              <w:instrText xml:space="preserve"> PAGEREF _Toc454898332 \h </w:instrText>
+            </w:r>
+            <w:r>
+              <w:rPr>
+                <w:noProof/>
+                <w:webHidden/>
+              </w:rPr>
+            </w:r>
+            <w:r>
+              <w:rPr>
+                <w:noProof/>
+                <w:webHidden/>
+              </w:rPr>
+              <w:fldChar w:fldCharType="separate"/>
+            </w:r>
+            <w:r>
+              <w:rPr>
+                <w:noProof/>
+                <w:webHidden/>
+              </w:rPr>
+              <w:t>5</w:t>
+            </w:r>
+            <w:r>
+              <w:rPr>
+                <w:noProof/>
+                <w:webHidden/>
+              </w:rPr>
+              <w:fldChar w:fldCharType="end"/>
+            </w:r>
+          </w:hyperlink>
+        </w:p>
+        <w:p>
+          <w:pPr>
+            <w:pStyle w:val="TOC3"/>
+            <w:tabs>
+              <w:tab w:val="right" w:leader="dot" w:pos="9962"/>
+            </w:tabs>
+            <w:rPr>
+              <w:rFonts w:asciiTheme="minorHAnsi" w:eastAsiaTheme="minorEastAsia" w:hAnsiTheme="minorHAnsi" w:cstheme="minorBidi"/>
+              <w:noProof/>
+              <w:sz w:val="22"/>
+              <w:szCs w:val="22"/>
+              <w:lang w:eastAsia="en-US" w:bidi="ar-SA"/>
+            </w:rPr>
+          </w:pPr>
+          <w:hyperlink w:anchor="_Toc454898333" w:history="1">
+            <w:r>
+              <w:rPr>
+                <w:rStyle w:val="Hyperlink"/>
+                <w:noProof/>
+              </w:rPr>
+              <w:t>4.2.4 Write Data</w:t>
+            </w:r>
+            <w:r>
+              <w:rPr>
+                <w:noProof/>
+                <w:webHidden/>
+              </w:rPr>
+              <w:tab/>
+            </w:r>
+            <w:r>
+              <w:rPr>
+                <w:noProof/>
+                <w:webHidden/>
+              </w:rPr>
+              <w:fldChar w:fldCharType="begin"/>
+            </w:r>
+            <w:r>
+              <w:rPr>
+                <w:noProof/>
+                <w:webHidden/>
+              </w:rPr>
+              <w:instrText xml:space="preserve"> PAGEREF _Toc454898333 \h </w:instrText>
+            </w:r>
+            <w:r>
+              <w:rPr>
+                <w:noProof/>
+                <w:webHidden/>
+              </w:rPr>
+            </w:r>
+            <w:r>
+              <w:rPr>
+                <w:noProof/>
+                <w:webHidden/>
+              </w:rPr>
+              <w:fldChar w:fldCharType="separate"/>
+            </w:r>
+            <w:r>
+              <w:rPr>
+                <w:noProof/>
+                <w:webHidden/>
+              </w:rPr>
+              <w:t>5</w:t>
+            </w:r>
+            <w:r>
+              <w:rPr>
+                <w:noProof/>
+                <w:webHidden/>
+              </w:rPr>
+              <w:fldChar w:fldCharType="end"/>
+            </w:r>
+          </w:hyperlink>
+        </w:p>
+        <w:p>
+          <w:pPr>
+            <w:pStyle w:val="TOC3"/>
+            <w:tabs>
+              <w:tab w:val="right" w:leader="dot" w:pos="9962"/>
+            </w:tabs>
+            <w:rPr>
+              <w:rFonts w:asciiTheme="minorHAnsi" w:eastAsiaTheme="minorEastAsia" w:hAnsiTheme="minorHAnsi" w:cstheme="minorBidi"/>
+              <w:noProof/>
+              <w:sz w:val="22"/>
+              <w:szCs w:val="22"/>
+              <w:lang w:eastAsia="en-US" w:bidi="ar-SA"/>
+            </w:rPr>
+          </w:pPr>
+          <w:hyperlink w:anchor="_Toc454898334" w:history="1">
+            <w:r>
+              <w:rPr>
+                <w:rStyle w:val="Hyperlink"/>
+                <w:noProof/>
+              </w:rPr>
+              <w:t>4.2.5 Proportional Control</w:t>
+            </w:r>
+            <w:r>
+              <w:rPr>
+                <w:noProof/>
+                <w:webHidden/>
+              </w:rPr>
+              <w:tab/>
+            </w:r>
+            <w:r>
+              <w:rPr>
+                <w:noProof/>
+                <w:webHidden/>
+              </w:rPr>
+              <w:fldChar w:fldCharType="begin"/>
+            </w:r>
+            <w:r>
+              <w:rPr>
+                <w:noProof/>
+                <w:webHidden/>
+              </w:rPr>
+              <w:instrText xml:space="preserve"> PAGEREF _Toc454898334 \h </w:instrText>
+            </w:r>
+            <w:r>
+              <w:rPr>
+                <w:noProof/>
+                <w:webHidden/>
+              </w:rPr>
+            </w:r>
+            <w:r>
+              <w:rPr>
+                <w:noProof/>
+                <w:webHidden/>
+              </w:rPr>
+              <w:fldChar w:fldCharType="separate"/>
+            </w:r>
+            <w:r>
+              <w:rPr>
+                <w:noProof/>
+                <w:webHidden/>
+              </w:rPr>
+              <w:t>5</w:t>
             </w:r>
             <w:r>
               <w:rPr>
@@ -1069,13 +1789,13 @@
               <w:lang w:eastAsia="en-US" w:bidi="ar-SA"/>
             </w:rPr>
           </w:pPr>
-          <w:hyperlink w:anchor="_Toc454548161" w:history="1">
+          <w:hyperlink w:anchor="_Toc454898335" w:history="1">
             <w:r>
               <w:rPr>
                 <w:rStyle w:val="Hyperlink"/>
                 <w:noProof/>
               </w:rPr>
-              <w:t>3.3 Breadboard</w:t>
+              <w:t>4.3 Callbacks</w:t>
             </w:r>
             <w:r>
               <w:rPr>
@@ -1096,7 +1816,7 @@
                 <w:noProof/>
                 <w:webHidden/>
               </w:rPr>
-              <w:instrText xml:space="preserve"> PAGEREF _Toc454548161 \h </w:instrText>
+              <w:instrText xml:space="preserve"> PAGEREF _Toc454898335 \h </w:instrText>
             </w:r>
             <w:r>
               <w:rPr>
@@ -1116,7 +1836,7 @@
                 <w:noProof/>
                 <w:webHidden/>
               </w:rPr>
-              <w:t>3</w:t>
+              <w:t>5</w:t>
             </w:r>
             <w:r>
               <w:rPr>
@@ -1141,13 +1861,13 @@
               <w:lang w:eastAsia="en-US" w:bidi="ar-SA"/>
             </w:rPr>
           </w:pPr>
-          <w:hyperlink w:anchor="_Toc454548162" w:history="1">
+          <w:hyperlink w:anchor="_Toc454898336" w:history="1">
             <w:r>
               <w:rPr>
                 <w:rStyle w:val="Hyperlink"/>
                 <w:noProof/>
               </w:rPr>
-              <w:t>3.4 Mass Flow Controllers</w:t>
+              <w:t>4.4 User Interface Figure</w:t>
             </w:r>
             <w:r>
               <w:rPr>
@@ -1168,727 +1888,7 @@
                 <w:noProof/>
                 <w:webHidden/>
               </w:rPr>
-              <w:instrText xml:space="preserve"> PAGEREF _Toc454548162 \h </w:instrText>
-            </w:r>
-            <w:r>
-              <w:rPr>
-                <w:noProof/>
-                <w:webHidden/>
-              </w:rPr>
-            </w:r>
-            <w:r>
-              <w:rPr>
-                <w:noProof/>
-                <w:webHidden/>
-              </w:rPr>
-              <w:fldChar w:fldCharType="separate"/>
-            </w:r>
-            <w:r>
-              <w:rPr>
-                <w:noProof/>
-                <w:webHidden/>
-              </w:rPr>
-              <w:t>4</w:t>
-            </w:r>
-            <w:r>
-              <w:rPr>
-                <w:noProof/>
-                <w:webHidden/>
-              </w:rPr>
-              <w:fldChar w:fldCharType="end"/>
-            </w:r>
-          </w:hyperlink>
-        </w:p>
-        <w:p>
-          <w:pPr>
-            <w:pStyle w:val="TOC1"/>
-            <w:tabs>
-              <w:tab w:val="right" w:leader="dot" w:pos="9962"/>
-            </w:tabs>
-            <w:rPr>
-              <w:rFonts w:asciiTheme="minorHAnsi" w:eastAsiaTheme="minorEastAsia" w:hAnsiTheme="minorHAnsi" w:cstheme="minorBidi"/>
-              <w:noProof/>
-              <w:sz w:val="22"/>
-              <w:szCs w:val="22"/>
-              <w:lang w:eastAsia="en-US" w:bidi="ar-SA"/>
-            </w:rPr>
-          </w:pPr>
-          <w:hyperlink w:anchor="_Toc454548163" w:history="1">
-            <w:r>
-              <w:rPr>
-                <w:rStyle w:val="Hyperlink"/>
-                <w:noProof/>
-              </w:rPr>
-              <w:t>4. Software</w:t>
-            </w:r>
-            <w:r>
-              <w:rPr>
-                <w:noProof/>
-                <w:webHidden/>
-              </w:rPr>
-              <w:tab/>
-            </w:r>
-            <w:r>
-              <w:rPr>
-                <w:noProof/>
-                <w:webHidden/>
-              </w:rPr>
-              <w:fldChar w:fldCharType="begin"/>
-            </w:r>
-            <w:r>
-              <w:rPr>
-                <w:noProof/>
-                <w:webHidden/>
-              </w:rPr>
-              <w:instrText xml:space="preserve"> PAGEREF _Toc454548163 \h </w:instrText>
-            </w:r>
-            <w:r>
-              <w:rPr>
-                <w:noProof/>
-                <w:webHidden/>
-              </w:rPr>
-            </w:r>
-            <w:r>
-              <w:rPr>
-                <w:noProof/>
-                <w:webHidden/>
-              </w:rPr>
-              <w:fldChar w:fldCharType="separate"/>
-            </w:r>
-            <w:r>
-              <w:rPr>
-                <w:noProof/>
-                <w:webHidden/>
-              </w:rPr>
-              <w:t>4</w:t>
-            </w:r>
-            <w:r>
-              <w:rPr>
-                <w:noProof/>
-                <w:webHidden/>
-              </w:rPr>
-              <w:fldChar w:fldCharType="end"/>
-            </w:r>
-          </w:hyperlink>
-        </w:p>
-        <w:p>
-          <w:pPr>
-            <w:pStyle w:val="TOC2"/>
-            <w:tabs>
-              <w:tab w:val="right" w:leader="dot" w:pos="9962"/>
-            </w:tabs>
-            <w:rPr>
-              <w:rFonts w:asciiTheme="minorHAnsi" w:eastAsiaTheme="minorEastAsia" w:hAnsiTheme="minorHAnsi" w:cstheme="minorBidi"/>
-              <w:noProof/>
-              <w:sz w:val="22"/>
-              <w:szCs w:val="22"/>
-              <w:lang w:eastAsia="en-US" w:bidi="ar-SA"/>
-            </w:rPr>
-          </w:pPr>
-          <w:hyperlink w:anchor="_Toc454548164" w:history="1">
-            <w:r>
-              <w:rPr>
-                <w:rStyle w:val="Hyperlink"/>
-                <w:noProof/>
-              </w:rPr>
-              <w:t>4.1 Data Logging</w:t>
-            </w:r>
-            <w:r>
-              <w:rPr>
-                <w:noProof/>
-                <w:webHidden/>
-              </w:rPr>
-              <w:tab/>
-            </w:r>
-            <w:r>
-              <w:rPr>
-                <w:noProof/>
-                <w:webHidden/>
-              </w:rPr>
-              <w:fldChar w:fldCharType="begin"/>
-            </w:r>
-            <w:r>
-              <w:rPr>
-                <w:noProof/>
-                <w:webHidden/>
-              </w:rPr>
-              <w:instrText xml:space="preserve"> PAGEREF _Toc454548164 \h </w:instrText>
-            </w:r>
-            <w:r>
-              <w:rPr>
-                <w:noProof/>
-                <w:webHidden/>
-              </w:rPr>
-            </w:r>
-            <w:r>
-              <w:rPr>
-                <w:noProof/>
-                <w:webHidden/>
-              </w:rPr>
-              <w:fldChar w:fldCharType="separate"/>
-            </w:r>
-            <w:r>
-              <w:rPr>
-                <w:noProof/>
-                <w:webHidden/>
-              </w:rPr>
-              <w:t>4</w:t>
-            </w:r>
-            <w:r>
-              <w:rPr>
-                <w:noProof/>
-                <w:webHidden/>
-              </w:rPr>
-              <w:fldChar w:fldCharType="end"/>
-            </w:r>
-          </w:hyperlink>
-        </w:p>
-        <w:p>
-          <w:pPr>
-            <w:pStyle w:val="TOC2"/>
-            <w:tabs>
-              <w:tab w:val="right" w:leader="dot" w:pos="9962"/>
-            </w:tabs>
-            <w:rPr>
-              <w:rFonts w:asciiTheme="minorHAnsi" w:eastAsiaTheme="minorEastAsia" w:hAnsiTheme="minorHAnsi" w:cstheme="minorBidi"/>
-              <w:noProof/>
-              <w:sz w:val="22"/>
-              <w:szCs w:val="22"/>
-              <w:lang w:eastAsia="en-US" w:bidi="ar-SA"/>
-            </w:rPr>
-          </w:pPr>
-          <w:hyperlink w:anchor="_Toc454548165" w:history="1">
-            <w:r>
-              <w:rPr>
-                <w:rStyle w:val="Hyperlink"/>
-                <w:noProof/>
-              </w:rPr>
-              <w:t>4.2 Control System Functions</w:t>
-            </w:r>
-            <w:r>
-              <w:rPr>
-                <w:noProof/>
-                <w:webHidden/>
-              </w:rPr>
-              <w:tab/>
-            </w:r>
-            <w:r>
-              <w:rPr>
-                <w:noProof/>
-                <w:webHidden/>
-              </w:rPr>
-              <w:fldChar w:fldCharType="begin"/>
-            </w:r>
-            <w:r>
-              <w:rPr>
-                <w:noProof/>
-                <w:webHidden/>
-              </w:rPr>
-              <w:instrText xml:space="preserve"> PAGEREF _Toc454548165 \h </w:instrText>
-            </w:r>
-            <w:r>
-              <w:rPr>
-                <w:noProof/>
-                <w:webHidden/>
-              </w:rPr>
-            </w:r>
-            <w:r>
-              <w:rPr>
-                <w:noProof/>
-                <w:webHidden/>
-              </w:rPr>
-              <w:fldChar w:fldCharType="separate"/>
-            </w:r>
-            <w:r>
-              <w:rPr>
-                <w:noProof/>
-                <w:webHidden/>
-              </w:rPr>
-              <w:t>5</w:t>
-            </w:r>
-            <w:r>
-              <w:rPr>
-                <w:noProof/>
-                <w:webHidden/>
-              </w:rPr>
-              <w:fldChar w:fldCharType="end"/>
-            </w:r>
-          </w:hyperlink>
-        </w:p>
-        <w:p>
-          <w:pPr>
-            <w:pStyle w:val="TOC3"/>
-            <w:tabs>
-              <w:tab w:val="right" w:leader="dot" w:pos="9962"/>
-            </w:tabs>
-            <w:rPr>
-              <w:rFonts w:asciiTheme="minorHAnsi" w:eastAsiaTheme="minorEastAsia" w:hAnsiTheme="minorHAnsi" w:cstheme="minorBidi"/>
-              <w:noProof/>
-              <w:sz w:val="22"/>
-              <w:szCs w:val="22"/>
-              <w:lang w:eastAsia="en-US" w:bidi="ar-SA"/>
-            </w:rPr>
-          </w:pPr>
-          <w:hyperlink w:anchor="_Toc454548166" w:history="1">
-            <w:r>
-              <w:rPr>
-                <w:rStyle w:val="Hyperlink"/>
-                <w:noProof/>
-              </w:rPr>
-              <w:t>4.2.1 Arduino Setup</w:t>
-            </w:r>
-            <w:r>
-              <w:rPr>
-                <w:noProof/>
-                <w:webHidden/>
-              </w:rPr>
-              <w:tab/>
-            </w:r>
-            <w:r>
-              <w:rPr>
-                <w:noProof/>
-                <w:webHidden/>
-              </w:rPr>
-              <w:fldChar w:fldCharType="begin"/>
-            </w:r>
-            <w:r>
-              <w:rPr>
-                <w:noProof/>
-                <w:webHidden/>
-              </w:rPr>
-              <w:instrText xml:space="preserve"> PAGEREF _Toc454548166 \h </w:instrText>
-            </w:r>
-            <w:r>
-              <w:rPr>
-                <w:noProof/>
-                <w:webHidden/>
-              </w:rPr>
-            </w:r>
-            <w:r>
-              <w:rPr>
-                <w:noProof/>
-                <w:webHidden/>
-              </w:rPr>
-              <w:fldChar w:fldCharType="separate"/>
-            </w:r>
-            <w:r>
-              <w:rPr>
-                <w:noProof/>
-                <w:webHidden/>
-              </w:rPr>
-              <w:t>5</w:t>
-            </w:r>
-            <w:r>
-              <w:rPr>
-                <w:noProof/>
-                <w:webHidden/>
-              </w:rPr>
-              <w:fldChar w:fldCharType="end"/>
-            </w:r>
-          </w:hyperlink>
-        </w:p>
-        <w:p>
-          <w:pPr>
-            <w:pStyle w:val="TOC3"/>
-            <w:tabs>
-              <w:tab w:val="right" w:leader="dot" w:pos="9962"/>
-            </w:tabs>
-            <w:rPr>
-              <w:rFonts w:asciiTheme="minorHAnsi" w:eastAsiaTheme="minorEastAsia" w:hAnsiTheme="minorHAnsi" w:cstheme="minorBidi"/>
-              <w:noProof/>
-              <w:sz w:val="22"/>
-              <w:szCs w:val="22"/>
-              <w:lang w:eastAsia="en-US" w:bidi="ar-SA"/>
-            </w:rPr>
-          </w:pPr>
-          <w:hyperlink w:anchor="_Toc454548167" w:history="1">
-            <w:r>
-              <w:rPr>
-                <w:rStyle w:val="Hyperlink"/>
-                <w:noProof/>
-              </w:rPr>
-              <w:t>4.2.2 Arduino Control</w:t>
-            </w:r>
-            <w:r>
-              <w:rPr>
-                <w:noProof/>
-                <w:webHidden/>
-              </w:rPr>
-              <w:tab/>
-            </w:r>
-            <w:r>
-              <w:rPr>
-                <w:noProof/>
-                <w:webHidden/>
-              </w:rPr>
-              <w:fldChar w:fldCharType="begin"/>
-            </w:r>
-            <w:r>
-              <w:rPr>
-                <w:noProof/>
-                <w:webHidden/>
-              </w:rPr>
-              <w:instrText xml:space="preserve"> PAGEREF _Toc454548167 \h </w:instrText>
-            </w:r>
-            <w:r>
-              <w:rPr>
-                <w:noProof/>
-                <w:webHidden/>
-              </w:rPr>
-            </w:r>
-            <w:r>
-              <w:rPr>
-                <w:noProof/>
-                <w:webHidden/>
-              </w:rPr>
-              <w:fldChar w:fldCharType="separate"/>
-            </w:r>
-            <w:r>
-              <w:rPr>
-                <w:noProof/>
-                <w:webHidden/>
-              </w:rPr>
-              <w:t>5</w:t>
-            </w:r>
-            <w:r>
-              <w:rPr>
-                <w:noProof/>
-                <w:webHidden/>
-              </w:rPr>
-              <w:fldChar w:fldCharType="end"/>
-            </w:r>
-          </w:hyperlink>
-        </w:p>
-        <w:p>
-          <w:pPr>
-            <w:pStyle w:val="TOC3"/>
-            <w:tabs>
-              <w:tab w:val="right" w:leader="dot" w:pos="9962"/>
-            </w:tabs>
-            <w:rPr>
-              <w:rFonts w:asciiTheme="minorHAnsi" w:eastAsiaTheme="minorEastAsia" w:hAnsiTheme="minorHAnsi" w:cstheme="minorBidi"/>
-              <w:noProof/>
-              <w:sz w:val="22"/>
-              <w:szCs w:val="22"/>
-              <w:lang w:eastAsia="en-US" w:bidi="ar-SA"/>
-            </w:rPr>
-          </w:pPr>
-          <w:hyperlink w:anchor="_Toc454548168" w:history="1">
-            <w:r>
-              <w:rPr>
-                <w:rStyle w:val="Hyperlink"/>
-                <w:noProof/>
-              </w:rPr>
-              <w:t>4.2.3 Average Flow</w:t>
-            </w:r>
-            <w:r>
-              <w:rPr>
-                <w:noProof/>
-                <w:webHidden/>
-              </w:rPr>
-              <w:tab/>
-            </w:r>
-            <w:r>
-              <w:rPr>
-                <w:noProof/>
-                <w:webHidden/>
-              </w:rPr>
-              <w:fldChar w:fldCharType="begin"/>
-            </w:r>
-            <w:r>
-              <w:rPr>
-                <w:noProof/>
-                <w:webHidden/>
-              </w:rPr>
-              <w:instrText xml:space="preserve"> PAGEREF _Toc454548168 \h </w:instrText>
-            </w:r>
-            <w:r>
-              <w:rPr>
-                <w:noProof/>
-                <w:webHidden/>
-              </w:rPr>
-            </w:r>
-            <w:r>
-              <w:rPr>
-                <w:noProof/>
-                <w:webHidden/>
-              </w:rPr>
-              <w:fldChar w:fldCharType="separate"/>
-            </w:r>
-            <w:r>
-              <w:rPr>
-                <w:noProof/>
-                <w:webHidden/>
-              </w:rPr>
-              <w:t>5</w:t>
-            </w:r>
-            <w:r>
-              <w:rPr>
-                <w:noProof/>
-                <w:webHidden/>
-              </w:rPr>
-              <w:fldChar w:fldCharType="end"/>
-            </w:r>
-          </w:hyperlink>
-        </w:p>
-        <w:p>
-          <w:pPr>
-            <w:pStyle w:val="TOC3"/>
-            <w:tabs>
-              <w:tab w:val="right" w:leader="dot" w:pos="9962"/>
-            </w:tabs>
-            <w:rPr>
-              <w:rFonts w:asciiTheme="minorHAnsi" w:eastAsiaTheme="minorEastAsia" w:hAnsiTheme="minorHAnsi" w:cstheme="minorBidi"/>
-              <w:noProof/>
-              <w:sz w:val="22"/>
-              <w:szCs w:val="22"/>
-              <w:lang w:eastAsia="en-US" w:bidi="ar-SA"/>
-            </w:rPr>
-          </w:pPr>
-          <w:hyperlink w:anchor="_Toc454548169" w:history="1">
-            <w:r>
-              <w:rPr>
-                <w:rStyle w:val="Hyperlink"/>
-                <w:noProof/>
-              </w:rPr>
-              <w:t>4.2.4 Write Data</w:t>
-            </w:r>
-            <w:r>
-              <w:rPr>
-                <w:noProof/>
-                <w:webHidden/>
-              </w:rPr>
-              <w:tab/>
-            </w:r>
-            <w:r>
-              <w:rPr>
-                <w:noProof/>
-                <w:webHidden/>
-              </w:rPr>
-              <w:fldChar w:fldCharType="begin"/>
-            </w:r>
-            <w:r>
-              <w:rPr>
-                <w:noProof/>
-                <w:webHidden/>
-              </w:rPr>
-              <w:instrText xml:space="preserve"> PAGEREF _Toc454548169 \h </w:instrText>
-            </w:r>
-            <w:r>
-              <w:rPr>
-                <w:noProof/>
-                <w:webHidden/>
-              </w:rPr>
-            </w:r>
-            <w:r>
-              <w:rPr>
-                <w:noProof/>
-                <w:webHidden/>
-              </w:rPr>
-              <w:fldChar w:fldCharType="separate"/>
-            </w:r>
-            <w:r>
-              <w:rPr>
-                <w:noProof/>
-                <w:webHidden/>
-              </w:rPr>
-              <w:t>5</w:t>
-            </w:r>
-            <w:r>
-              <w:rPr>
-                <w:noProof/>
-                <w:webHidden/>
-              </w:rPr>
-              <w:fldChar w:fldCharType="end"/>
-            </w:r>
-          </w:hyperlink>
-        </w:p>
-        <w:p>
-          <w:pPr>
-            <w:pStyle w:val="TOC3"/>
-            <w:tabs>
-              <w:tab w:val="right" w:leader="dot" w:pos="9962"/>
-            </w:tabs>
-            <w:rPr>
-              <w:rFonts w:asciiTheme="minorHAnsi" w:eastAsiaTheme="minorEastAsia" w:hAnsiTheme="minorHAnsi" w:cstheme="minorBidi"/>
-              <w:noProof/>
-              <w:sz w:val="22"/>
-              <w:szCs w:val="22"/>
-              <w:lang w:eastAsia="en-US" w:bidi="ar-SA"/>
-            </w:rPr>
-          </w:pPr>
-          <w:hyperlink w:anchor="_Toc454548170" w:history="1">
-            <w:r>
-              <w:rPr>
-                <w:rStyle w:val="Hyperlink"/>
-                <w:noProof/>
-              </w:rPr>
-              <w:t>4.2.5 Proportional Control</w:t>
-            </w:r>
-            <w:r>
-              <w:rPr>
-                <w:noProof/>
-                <w:webHidden/>
-              </w:rPr>
-              <w:tab/>
-            </w:r>
-            <w:r>
-              <w:rPr>
-                <w:noProof/>
-                <w:webHidden/>
-              </w:rPr>
-              <w:fldChar w:fldCharType="begin"/>
-            </w:r>
-            <w:r>
-              <w:rPr>
-                <w:noProof/>
-                <w:webHidden/>
-              </w:rPr>
-              <w:instrText xml:space="preserve"> PAGEREF _Toc454548170 \h </w:instrText>
-            </w:r>
-            <w:r>
-              <w:rPr>
-                <w:noProof/>
-                <w:webHidden/>
-              </w:rPr>
-            </w:r>
-            <w:r>
-              <w:rPr>
-                <w:noProof/>
-                <w:webHidden/>
-              </w:rPr>
-              <w:fldChar w:fldCharType="separate"/>
-            </w:r>
-            <w:r>
-              <w:rPr>
-                <w:noProof/>
-                <w:webHidden/>
-              </w:rPr>
-              <w:t>5</w:t>
-            </w:r>
-            <w:r>
-              <w:rPr>
-                <w:noProof/>
-                <w:webHidden/>
-              </w:rPr>
-              <w:fldChar w:fldCharType="end"/>
-            </w:r>
-          </w:hyperlink>
-        </w:p>
-        <w:p>
-          <w:pPr>
-            <w:pStyle w:val="TOC2"/>
-            <w:tabs>
-              <w:tab w:val="right" w:leader="dot" w:pos="9962"/>
-            </w:tabs>
-            <w:rPr>
-              <w:rFonts w:asciiTheme="minorHAnsi" w:eastAsiaTheme="minorEastAsia" w:hAnsiTheme="minorHAnsi" w:cstheme="minorBidi"/>
-              <w:noProof/>
-              <w:sz w:val="22"/>
-              <w:szCs w:val="22"/>
-              <w:lang w:eastAsia="en-US" w:bidi="ar-SA"/>
-            </w:rPr>
-          </w:pPr>
-          <w:hyperlink w:anchor="_Toc454548171" w:history="1">
-            <w:r>
-              <w:rPr>
-                <w:rStyle w:val="Hyperlink"/>
-                <w:noProof/>
-              </w:rPr>
-              <w:t>4.3 Callbacks</w:t>
-            </w:r>
-            <w:r>
-              <w:rPr>
-                <w:noProof/>
-                <w:webHidden/>
-              </w:rPr>
-              <w:tab/>
-            </w:r>
-            <w:r>
-              <w:rPr>
-                <w:noProof/>
-                <w:webHidden/>
-              </w:rPr>
-              <w:fldChar w:fldCharType="begin"/>
-            </w:r>
-            <w:r>
-              <w:rPr>
-                <w:noProof/>
-                <w:webHidden/>
-              </w:rPr>
-              <w:instrText xml:space="preserve"> PAGEREF _Toc454548171 \h </w:instrText>
-            </w:r>
-            <w:r>
-              <w:rPr>
-                <w:noProof/>
-                <w:webHidden/>
-              </w:rPr>
-            </w:r>
-            <w:r>
-              <w:rPr>
-                <w:noProof/>
-                <w:webHidden/>
-              </w:rPr>
-              <w:fldChar w:fldCharType="separate"/>
-            </w:r>
-            <w:r>
-              <w:rPr>
-                <w:noProof/>
-                <w:webHidden/>
-              </w:rPr>
-              <w:t>5</w:t>
-            </w:r>
-            <w:r>
-              <w:rPr>
-                <w:noProof/>
-                <w:webHidden/>
-              </w:rPr>
-              <w:fldChar w:fldCharType="end"/>
-            </w:r>
-          </w:hyperlink>
-        </w:p>
-        <w:p>
-          <w:pPr>
-            <w:pStyle w:val="TOC2"/>
-            <w:tabs>
-              <w:tab w:val="right" w:leader="dot" w:pos="9962"/>
-            </w:tabs>
-            <w:rPr>
-              <w:rFonts w:asciiTheme="minorHAnsi" w:eastAsiaTheme="minorEastAsia" w:hAnsiTheme="minorHAnsi" w:cstheme="minorBidi"/>
-              <w:noProof/>
-              <w:sz w:val="22"/>
-              <w:szCs w:val="22"/>
-              <w:lang w:eastAsia="en-US" w:bidi="ar-SA"/>
-            </w:rPr>
-          </w:pPr>
-          <w:hyperlink w:anchor="_Toc454548172" w:history="1">
-            <w:r>
-              <w:rPr>
-                <w:rStyle w:val="Hyperlink"/>
-                <w:noProof/>
-              </w:rPr>
-              <w:t>4.4 User Interface Figure</w:t>
-            </w:r>
-            <w:r>
-              <w:rPr>
-                <w:noProof/>
-                <w:webHidden/>
-              </w:rPr>
-              <w:tab/>
-            </w:r>
-            <w:r>
-              <w:rPr>
-                <w:noProof/>
-                <w:webHidden/>
-              </w:rPr>
-              <w:fldChar w:fldCharType="begin"/>
-            </w:r>
-            <w:r>
-              <w:rPr>
-                <w:noProof/>
-                <w:webHidden/>
-              </w:rPr>
-              <w:instrText xml:space="preserve"> PAGEREF _Toc454548172 \h </w:instrText>
+              <w:instrText xml:space="preserve"> PAGEREF _Toc454898336 \h </w:instrText>
             </w:r>
             <w:r>
               <w:rPr>
@@ -1936,7 +1936,7 @@
       <w:pPr>
         <w:pStyle w:val="Heading1"/>
       </w:pPr>
-      <w:bookmarkStart w:id="0" w:name="_Toc454548149"/>
+      <w:bookmarkStart w:id="0" w:name="_Toc454898313"/>
       <w:r>
         <w:t>1. Basic</w:t>
       </w:r>
@@ -1949,14 +1949,37 @@
       <w:pPr>
         <w:pStyle w:val="Heading2"/>
       </w:pPr>
-      <w:bookmarkStart w:id="1" w:name="_Toc454548150"/>
-      <w:r>
-        <w:t xml:space="preserve">1.1 </w:t>
+      <w:bookmarkStart w:id="1" w:name="_Toc454898314"/>
+      <w:r>
+        <w:t>1.1 Version Control</w:t>
+      </w:r>
+      <w:bookmarkEnd w:id="1"/>
+    </w:p>
+    <w:p>
+      <w:pPr>
+        <w:pStyle w:val="TextBody"/>
+      </w:pPr>
+      <w:r>
+        <w:t>As new features are added, they are added to the GitHub in a new branch. When a branch has been shown to be stable, it is merged into the master branch.</w:t>
+      </w:r>
+      <w:bookmarkStart w:id="2" w:name="_GoBack"/>
+      <w:bookmarkEnd w:id="2"/>
+    </w:p>
+    <w:p>
+      <w:pPr>
+        <w:pStyle w:val="Heading2"/>
+      </w:pPr>
+      <w:bookmarkStart w:id="3" w:name="_Toc454898315"/>
+      <w:r>
+        <w:t>1.2</w:t>
+      </w:r>
+      <w:r>
+        <w:t xml:space="preserve"> </w:t>
       </w:r>
       <w:r>
         <w:t>Software Requirements</w:t>
       </w:r>
-      <w:bookmarkEnd w:id="1"/>
+      <w:bookmarkEnd w:id="3"/>
     </w:p>
     <w:p>
       <w:pPr>
@@ -1977,22 +2000,28 @@
         <w:t xml:space="preserve"> Note Simulink support is not required</w:t>
       </w:r>
       <w:r>
-        <w:t>. In order for the data logging to execute, Microsoft Excel must be installed as well. The files required are Control_ui.m and Control_ui.fig. They must be in the same directory which must be selected as your current working directory. The data log will be automatically created in that same directory with the file name Flow_Data_date_time.</w:t>
+        <w:t xml:space="preserve">. In order for the data logging to execute, Microsoft Excel must be installed as well. The files </w:t>
+      </w:r>
+      <w:r>
+        <w:lastRenderedPageBreak/>
+        <w:t>required are Control_ui.m and Control_ui.fig. They must be in the same directory which must be selected as your current working directory. The data log will be automatically created in that same directory with the file name Flow_Data_date_time.</w:t>
       </w:r>
     </w:p>
     <w:p>
       <w:pPr>
         <w:pStyle w:val="Heading2"/>
       </w:pPr>
-      <w:bookmarkStart w:id="2" w:name="_Toc454548151"/>
-      <w:r>
-        <w:lastRenderedPageBreak/>
-        <w:t xml:space="preserve">1.2 </w:t>
+      <w:bookmarkStart w:id="4" w:name="_Toc454898316"/>
+      <w:r>
+        <w:t>1.3</w:t>
+      </w:r>
+      <w:r>
+        <w:t xml:space="preserve"> </w:t>
       </w:r>
       <w:r>
         <w:t>System Setup</w:t>
       </w:r>
-      <w:bookmarkEnd w:id="2"/>
+      <w:bookmarkEnd w:id="4"/>
     </w:p>
     <w:p>
       <w:pPr>
@@ -2051,14 +2080,17 @@
       <w:pPr>
         <w:pStyle w:val="Heading2"/>
       </w:pPr>
-      <w:bookmarkStart w:id="3" w:name="_Toc454548152"/>
-      <w:r>
-        <w:t xml:space="preserve">1.3 </w:t>
+      <w:bookmarkStart w:id="5" w:name="_Toc454898317"/>
+      <w:r>
+        <w:t>1.4</w:t>
+      </w:r>
+      <w:r>
+        <w:t xml:space="preserve"> </w:t>
       </w:r>
       <w:r>
         <w:t>Arduino Pairing</w:t>
       </w:r>
-      <w:bookmarkEnd w:id="3"/>
+      <w:bookmarkEnd w:id="5"/>
     </w:p>
     <w:p>
       <w:pPr>
@@ -2105,15 +2137,13 @@
         <w:spacing w:after="312"/>
         <w:jc w:val="center"/>
       </w:pPr>
-      <w:bookmarkStart w:id="4" w:name="_GoBack"/>
-      <w:bookmarkEnd w:id="4"/>
       <w:r>
         <w:rPr>
           <w:noProof/>
           <w:lang w:eastAsia="en-US" w:bidi="ar-SA"/>
         </w:rPr>
         <w:drawing>
-          <wp:inline distT="0" distB="0" distL="0" distR="0" wp14:anchorId="4D0BBCAF" wp14:editId="0BC3D135">
+          <wp:inline distT="0" distB="0" distL="0" distR="0" wp14:anchorId="22C657EA" wp14:editId="2E27669A">
             <wp:extent cx="4355123" cy="2784231"/>
             <wp:effectExtent l="0" t="0" r="0" b="0"/>
             <wp:docPr id="1" name="Picture 1"/>
@@ -2180,8 +2210,9 @@
       <w:pPr>
         <w:pStyle w:val="Heading1"/>
       </w:pPr>
-      <w:bookmarkStart w:id="5" w:name="_Toc454548153"/>
-      <w:r>
+      <w:bookmarkStart w:id="6" w:name="_Toc454898318"/>
+      <w:r>
+        <w:lastRenderedPageBreak/>
         <w:t>2.</w:t>
       </w:r>
       <w:r>
@@ -2190,20 +2221,20 @@
       <w:r>
         <w:t>Flow Control</w:t>
       </w:r>
-      <w:bookmarkEnd w:id="5"/>
+      <w:bookmarkEnd w:id="6"/>
     </w:p>
     <w:p>
       <w:pPr>
         <w:pStyle w:val="Heading2"/>
       </w:pPr>
-      <w:bookmarkStart w:id="6" w:name="_Toc454548154"/>
+      <w:bookmarkStart w:id="7" w:name="_Toc454898319"/>
       <w:r>
         <w:t>2.</w:t>
       </w:r>
       <w:r>
         <w:t>1 Setting Flow Rate</w:t>
       </w:r>
-      <w:bookmarkEnd w:id="6"/>
+      <w:bookmarkEnd w:id="7"/>
     </w:p>
     <w:p>
       <w:pPr>
@@ -2225,22 +2256,18 @@
         <w:t>For each gas, the user interface displays</w:t>
       </w:r>
       <w:r>
-        <w:t xml:space="preserve"> a setpoint and the current mass flow rate in mL/min. To </w:t>
-      </w:r>
-      <w:r>
-        <w:lastRenderedPageBreak/>
-        <w:t>change the setpoint, edit the appropriate box and hit enter on your keyboard.</w:t>
+        <w:t xml:space="preserve"> a setpoint and the current mass flow rate in mL/min. To change the setpoint, edit the appropriate box and hit enter on your keyboard.</w:t>
       </w:r>
     </w:p>
     <w:p>
       <w:pPr>
         <w:pStyle w:val="Heading2"/>
       </w:pPr>
-      <w:bookmarkStart w:id="7" w:name="_Toc454548155"/>
+      <w:bookmarkStart w:id="8" w:name="_Toc454898320"/>
       <w:r>
         <w:t>2.2 Dynamic Averaging</w:t>
       </w:r>
-      <w:bookmarkEnd w:id="7"/>
+      <w:bookmarkEnd w:id="8"/>
     </w:p>
     <w:p>
       <w:pPr>
@@ -2269,11 +2296,11 @@
       <w:pPr>
         <w:pStyle w:val="Heading2"/>
       </w:pPr>
-      <w:bookmarkStart w:id="8" w:name="_Toc454548156"/>
+      <w:bookmarkStart w:id="9" w:name="_Toc454898321"/>
       <w:r>
         <w:t>2.3 Data Logging</w:t>
       </w:r>
-      <w:bookmarkEnd w:id="8"/>
+      <w:bookmarkEnd w:id="9"/>
     </w:p>
     <w:p>
       <w:pPr>
@@ -2287,7 +2314,7 @@
       <w:pPr>
         <w:pStyle w:val="Heading1"/>
       </w:pPr>
-      <w:bookmarkStart w:id="9" w:name="_Toc454548158"/>
+      <w:bookmarkStart w:id="10" w:name="_Toc454898322"/>
       <w:r>
         <w:t>3</w:t>
       </w:r>
@@ -2297,13 +2324,13 @@
       <w:r>
         <w:t>Hardware Setup</w:t>
       </w:r>
-      <w:bookmarkEnd w:id="9"/>
+      <w:bookmarkEnd w:id="10"/>
     </w:p>
     <w:p>
       <w:pPr>
         <w:pStyle w:val="Heading2"/>
       </w:pPr>
-      <w:bookmarkStart w:id="10" w:name="_Toc454548159"/>
+      <w:bookmarkStart w:id="11" w:name="_Toc454898323"/>
       <w:r>
         <w:t>3</w:t>
       </w:r>
@@ -2313,7 +2340,7 @@
       <w:r>
         <w:t>Power Supply</w:t>
       </w:r>
-      <w:bookmarkEnd w:id="10"/>
+      <w:bookmarkEnd w:id="11"/>
     </w:p>
     <w:p>
       <w:pPr>
@@ -2333,7 +2360,7 @@
       <w:pPr>
         <w:pStyle w:val="Heading2"/>
       </w:pPr>
-      <w:bookmarkStart w:id="11" w:name="_Toc454548160"/>
+      <w:bookmarkStart w:id="12" w:name="_Toc454898324"/>
       <w:r>
         <w:t>3</w:t>
       </w:r>
@@ -2343,7 +2370,7 @@
       <w:r>
         <w:t>Arduino Mega</w:t>
       </w:r>
-      <w:bookmarkEnd w:id="11"/>
+      <w:bookmarkEnd w:id="12"/>
     </w:p>
     <w:p>
       <w:pPr>
@@ -2378,7 +2405,7 @@
       <w:pPr>
         <w:pStyle w:val="Heading2"/>
       </w:pPr>
-      <w:bookmarkStart w:id="12" w:name="_Toc454548161"/>
+      <w:bookmarkStart w:id="13" w:name="_Toc454898325"/>
       <w:r>
         <w:t>3</w:t>
       </w:r>
@@ -2388,7 +2415,7 @@
       <w:r>
         <w:t>Breadboard</w:t>
       </w:r>
-      <w:bookmarkEnd w:id="12"/>
+      <w:bookmarkEnd w:id="13"/>
     </w:p>
     <w:p>
       <w:pPr>
@@ -2435,8 +2462,9 @@
           <w:noProof/>
           <w:lang w:eastAsia="en-US" w:bidi="ar-SA"/>
         </w:rPr>
+        <w:lastRenderedPageBreak/>
         <w:drawing>
-          <wp:inline distT="0" distB="0" distL="0" distR="0" wp14:anchorId="4AF4F829" wp14:editId="32E108A6">
+          <wp:inline distT="0" distB="0" distL="0" distR="0" wp14:anchorId="3897FD6F" wp14:editId="39E25CD9">
             <wp:extent cx="3249403" cy="1002323"/>
             <wp:effectExtent l="0" t="0" r="0" b="0"/>
             <wp:docPr id="2" name="Picture 2"/>
@@ -2505,9 +2533,8 @@
       <w:pPr>
         <w:pStyle w:val="Heading2"/>
       </w:pPr>
-      <w:bookmarkStart w:id="13" w:name="_Toc454548162"/>
-      <w:r>
-        <w:lastRenderedPageBreak/>
+      <w:bookmarkStart w:id="14" w:name="_Toc454898326"/>
+      <w:r>
         <w:t>3</w:t>
       </w:r>
       <w:r>
@@ -2516,7 +2543,7 @@
       <w:r>
         <w:t>Mass Flow Controllers</w:t>
       </w:r>
-      <w:bookmarkEnd w:id="13"/>
+      <w:bookmarkEnd w:id="14"/>
     </w:p>
     <w:p>
       <w:pPr>
@@ -3334,11 +3361,11 @@
       <w:pPr>
         <w:pStyle w:val="Heading1"/>
       </w:pPr>
-      <w:bookmarkStart w:id="14" w:name="_Toc454548163"/>
+      <w:bookmarkStart w:id="15" w:name="_Toc454898327"/>
       <w:r>
         <w:t>4. Software</w:t>
       </w:r>
-      <w:bookmarkEnd w:id="14"/>
+      <w:bookmarkEnd w:id="15"/>
     </w:p>
     <w:p>
       <w:pPr>
@@ -3352,11 +3379,12 @@
       <w:pPr>
         <w:pStyle w:val="Heading2"/>
       </w:pPr>
-      <w:bookmarkStart w:id="15" w:name="_Toc454548164"/>
-      <w:r>
+      <w:bookmarkStart w:id="16" w:name="_Toc454898328"/>
+      <w:r>
+        <w:lastRenderedPageBreak/>
         <w:t>4.1 Data Logging</w:t>
       </w:r>
-      <w:bookmarkEnd w:id="15"/>
+      <w:bookmarkEnd w:id="16"/>
     </w:p>
     <w:p>
       <w:pPr>
@@ -3376,21 +3404,21 @@
       <w:pPr>
         <w:pStyle w:val="Heading2"/>
       </w:pPr>
-      <w:bookmarkStart w:id="16" w:name="_Toc454548165"/>
+      <w:bookmarkStart w:id="17" w:name="_Toc454898329"/>
       <w:r>
         <w:t>4.2 Control System Functions</w:t>
       </w:r>
-      <w:bookmarkEnd w:id="16"/>
+      <w:bookmarkEnd w:id="17"/>
     </w:p>
     <w:p>
       <w:pPr>
         <w:pStyle w:val="Heading3"/>
       </w:pPr>
-      <w:bookmarkStart w:id="17" w:name="_Toc454548166"/>
+      <w:bookmarkStart w:id="18" w:name="_Toc454898330"/>
       <w:r>
         <w:t>4.2.1 Arduino Setup</w:t>
       </w:r>
-      <w:bookmarkEnd w:id="17"/>
+      <w:bookmarkEnd w:id="18"/>
     </w:p>
     <w:p>
       <w:pPr>
@@ -3404,12 +3432,11 @@
       <w:pPr>
         <w:pStyle w:val="Heading3"/>
       </w:pPr>
-      <w:bookmarkStart w:id="18" w:name="_Toc454548167"/>
-      <w:r>
-        <w:lastRenderedPageBreak/>
+      <w:bookmarkStart w:id="19" w:name="_Toc454898331"/>
+      <w:r>
         <w:t>4.2.2 Arduino Control</w:t>
       </w:r>
-      <w:bookmarkEnd w:id="18"/>
+      <w:bookmarkEnd w:id="19"/>
     </w:p>
     <w:p>
       <w:pPr>
@@ -3429,11 +3456,11 @@
       <w:pPr>
         <w:pStyle w:val="Heading3"/>
       </w:pPr>
-      <w:bookmarkStart w:id="19" w:name="_Toc454548168"/>
+      <w:bookmarkStart w:id="20" w:name="_Toc454898332"/>
       <w:r>
         <w:t>4.2.3 Average Flow</w:t>
       </w:r>
-      <w:bookmarkEnd w:id="19"/>
+      <w:bookmarkEnd w:id="20"/>
     </w:p>
     <w:p>
       <w:pPr>
@@ -3447,11 +3474,11 @@
       <w:pPr>
         <w:pStyle w:val="Heading3"/>
       </w:pPr>
-      <w:bookmarkStart w:id="20" w:name="_Toc454548169"/>
+      <w:bookmarkStart w:id="21" w:name="_Toc454898333"/>
       <w:r>
         <w:t>4.2.4 Write Data</w:t>
       </w:r>
-      <w:bookmarkEnd w:id="20"/>
+      <w:bookmarkEnd w:id="21"/>
     </w:p>
     <w:p>
       <w:pPr>
@@ -3468,11 +3495,11 @@
       <w:pPr>
         <w:pStyle w:val="Heading3"/>
       </w:pPr>
-      <w:bookmarkStart w:id="21" w:name="_Toc454548170"/>
+      <w:bookmarkStart w:id="22" w:name="_Toc454898334"/>
       <w:r>
         <w:t>4.2.5 Proportional Control</w:t>
       </w:r>
-      <w:bookmarkEnd w:id="21"/>
+      <w:bookmarkEnd w:id="22"/>
     </w:p>
     <w:p>
       <w:pPr>
@@ -3486,11 +3513,11 @@
       <w:pPr>
         <w:pStyle w:val="Heading2"/>
       </w:pPr>
-      <w:bookmarkStart w:id="22" w:name="_Toc454548171"/>
+      <w:bookmarkStart w:id="23" w:name="_Toc454898335"/>
       <w:r>
         <w:t>4.3 Callbacks</w:t>
       </w:r>
-      <w:bookmarkEnd w:id="22"/>
+      <w:bookmarkEnd w:id="23"/>
     </w:p>
     <w:p>
       <w:pPr>
@@ -3504,11 +3531,11 @@
       <w:pPr>
         <w:pStyle w:val="Heading2"/>
       </w:pPr>
-      <w:bookmarkStart w:id="23" w:name="_Toc454548172"/>
+      <w:bookmarkStart w:id="24" w:name="_Toc454898336"/>
       <w:r>
         <w:t>4.4 User Interface Figure</w:t>
       </w:r>
-      <w:bookmarkEnd w:id="23"/>
+      <w:bookmarkEnd w:id="24"/>
     </w:p>
     <w:p>
       <w:pPr>
@@ -5186,7 +5213,7 @@
 </file>
 
 <file path=customXml/itemProps1.xml><?xml version="1.0" encoding="utf-8"?>
-<ds:datastoreItem xmlns:ds="http://schemas.openxmlformats.org/officeDocument/2006/customXml" ds:itemID="{C64EC96A-A413-494B-BBD4-71BE906D5F11}">
+<ds:datastoreItem xmlns:ds="http://schemas.openxmlformats.org/officeDocument/2006/customXml" ds:itemID="{0ED28F57-7A71-4901-8B62-B34B6DBBADF0}">
   <ds:schemaRefs>
     <ds:schemaRef ds:uri="http://schemas.openxmlformats.org/officeDocument/2006/bibliography"/>
   </ds:schemaRefs>

--- a/Control System User Manual.docx
+++ b/Control System User Manual.docx
@@ -116,6 +116,8 @@
       <w:pPr>
         <w:pStyle w:val="Title"/>
       </w:pPr>
+      <w:bookmarkStart w:id="0" w:name="_GoBack"/>
+      <w:bookmarkEnd w:id="0"/>
     </w:p>
     <w:p>
       <w:pPr>
@@ -205,7 +207,7 @@
           <w:r>
             <w:fldChar w:fldCharType="separate"/>
           </w:r>
-          <w:hyperlink w:anchor="_Toc454898313" w:history="1">
+          <w:hyperlink w:anchor="_Toc454963746" w:history="1">
             <w:r>
               <w:rPr>
                 <w:rStyle w:val="Hyperlink"/>
@@ -232,7 +234,7 @@
                 <w:noProof/>
                 <w:webHidden/>
               </w:rPr>
-              <w:instrText xml:space="preserve"> PAGEREF _Toc454898313 \h </w:instrText>
+              <w:instrText xml:space="preserve"> PAGEREF _Toc454963746 \h </w:instrText>
             </w:r>
             <w:r>
               <w:rPr>
@@ -277,7 +279,7 @@
               <w:lang w:eastAsia="en-US" w:bidi="ar-SA"/>
             </w:rPr>
           </w:pPr>
-          <w:hyperlink w:anchor="_Toc454898314" w:history="1">
+          <w:hyperlink w:anchor="_Toc454963747" w:history="1">
             <w:r>
               <w:rPr>
                 <w:rStyle w:val="Hyperlink"/>
@@ -304,7 +306,7 @@
                 <w:noProof/>
                 <w:webHidden/>
               </w:rPr>
-              <w:instrText xml:space="preserve"> PAGEREF _Toc454898314 \h </w:instrText>
+              <w:instrText xml:space="preserve"> PAGEREF _Toc454963747 \h </w:instrText>
             </w:r>
             <w:r>
               <w:rPr>
@@ -349,7 +351,7 @@
               <w:lang w:eastAsia="en-US" w:bidi="ar-SA"/>
             </w:rPr>
           </w:pPr>
-          <w:hyperlink w:anchor="_Toc454898315" w:history="1">
+          <w:hyperlink w:anchor="_Toc454963748" w:history="1">
             <w:r>
               <w:rPr>
                 <w:rStyle w:val="Hyperlink"/>
@@ -376,7 +378,7 @@
                 <w:noProof/>
                 <w:webHidden/>
               </w:rPr>
-              <w:instrText xml:space="preserve"> PAGEREF _Toc454898315 \h </w:instrText>
+              <w:instrText xml:space="preserve"> PAGEREF _Toc454963748 \h </w:instrText>
             </w:r>
             <w:r>
               <w:rPr>
@@ -396,7 +398,7 @@
                 <w:noProof/>
                 <w:webHidden/>
               </w:rPr>
-              <w:t>2</w:t>
+              <w:t>1</w:t>
             </w:r>
             <w:r>
               <w:rPr>
@@ -421,7 +423,7 @@
               <w:lang w:eastAsia="en-US" w:bidi="ar-SA"/>
             </w:rPr>
           </w:pPr>
-          <w:hyperlink w:anchor="_Toc454898316" w:history="1">
+          <w:hyperlink w:anchor="_Toc454963749" w:history="1">
             <w:r>
               <w:rPr>
                 <w:rStyle w:val="Hyperlink"/>
@@ -448,7 +450,7 @@
                 <w:noProof/>
                 <w:webHidden/>
               </w:rPr>
-              <w:instrText xml:space="preserve"> PAGEREF _Toc454898316 \h </w:instrText>
+              <w:instrText xml:space="preserve"> PAGEREF _Toc454963749 \h </w:instrText>
             </w:r>
             <w:r>
               <w:rPr>
@@ -493,7 +495,7 @@
               <w:lang w:eastAsia="en-US" w:bidi="ar-SA"/>
             </w:rPr>
           </w:pPr>
-          <w:hyperlink w:anchor="_Toc454898317" w:history="1">
+          <w:hyperlink w:anchor="_Toc454963750" w:history="1">
             <w:r>
               <w:rPr>
                 <w:rStyle w:val="Hyperlink"/>
@@ -520,7 +522,7 @@
                 <w:noProof/>
                 <w:webHidden/>
               </w:rPr>
-              <w:instrText xml:space="preserve"> PAGEREF _Toc454898317 \h </w:instrText>
+              <w:instrText xml:space="preserve"> PAGEREF _Toc454963750 \h </w:instrText>
             </w:r>
             <w:r>
               <w:rPr>
@@ -565,7 +567,7 @@
               <w:lang w:eastAsia="en-US" w:bidi="ar-SA"/>
             </w:rPr>
           </w:pPr>
-          <w:hyperlink w:anchor="_Toc454898318" w:history="1">
+          <w:hyperlink w:anchor="_Toc454963751" w:history="1">
             <w:r>
               <w:rPr>
                 <w:rStyle w:val="Hyperlink"/>
@@ -592,7 +594,7 @@
                 <w:noProof/>
                 <w:webHidden/>
               </w:rPr>
-              <w:instrText xml:space="preserve"> PAGEREF _Toc454898318 \h </w:instrText>
+              <w:instrText xml:space="preserve"> PAGEREF _Toc454963751 \h </w:instrText>
             </w:r>
             <w:r>
               <w:rPr>
@@ -637,7 +639,7 @@
               <w:lang w:eastAsia="en-US" w:bidi="ar-SA"/>
             </w:rPr>
           </w:pPr>
-          <w:hyperlink w:anchor="_Toc454898319" w:history="1">
+          <w:hyperlink w:anchor="_Toc454963752" w:history="1">
             <w:r>
               <w:rPr>
                 <w:rStyle w:val="Hyperlink"/>
@@ -664,7 +666,7 @@
                 <w:noProof/>
                 <w:webHidden/>
               </w:rPr>
-              <w:instrText xml:space="preserve"> PAGEREF _Toc454898319 \h </w:instrText>
+              <w:instrText xml:space="preserve"> PAGEREF _Toc454963752 \h </w:instrText>
             </w:r>
             <w:r>
               <w:rPr>
@@ -709,7 +711,7 @@
               <w:lang w:eastAsia="en-US" w:bidi="ar-SA"/>
             </w:rPr>
           </w:pPr>
-          <w:hyperlink w:anchor="_Toc454898320" w:history="1">
+          <w:hyperlink w:anchor="_Toc454963753" w:history="1">
             <w:r>
               <w:rPr>
                 <w:rStyle w:val="Hyperlink"/>
@@ -736,7 +738,7 @@
                 <w:noProof/>
                 <w:webHidden/>
               </w:rPr>
-              <w:instrText xml:space="preserve"> PAGEREF _Toc454898320 \h </w:instrText>
+              <w:instrText xml:space="preserve"> PAGEREF _Toc454963753 \h </w:instrText>
             </w:r>
             <w:r>
               <w:rPr>
@@ -781,7 +783,7 @@
               <w:lang w:eastAsia="en-US" w:bidi="ar-SA"/>
             </w:rPr>
           </w:pPr>
-          <w:hyperlink w:anchor="_Toc454898321" w:history="1">
+          <w:hyperlink w:anchor="_Toc454963754" w:history="1">
             <w:r>
               <w:rPr>
                 <w:rStyle w:val="Hyperlink"/>
@@ -808,7 +810,7 @@
                 <w:noProof/>
                 <w:webHidden/>
               </w:rPr>
-              <w:instrText xml:space="preserve"> PAGEREF _Toc454898321 \h </w:instrText>
+              <w:instrText xml:space="preserve"> PAGEREF _Toc454963754 \h </w:instrText>
             </w:r>
             <w:r>
               <w:rPr>
@@ -853,7 +855,7 @@
               <w:lang w:eastAsia="en-US" w:bidi="ar-SA"/>
             </w:rPr>
           </w:pPr>
-          <w:hyperlink w:anchor="_Toc454898322" w:history="1">
+          <w:hyperlink w:anchor="_Toc454963755" w:history="1">
             <w:r>
               <w:rPr>
                 <w:rStyle w:val="Hyperlink"/>
@@ -880,7 +882,7 @@
                 <w:noProof/>
                 <w:webHidden/>
               </w:rPr>
-              <w:instrText xml:space="preserve"> PAGEREF _Toc454898322 \h </w:instrText>
+              <w:instrText xml:space="preserve"> PAGEREF _Toc454963755 \h </w:instrText>
             </w:r>
             <w:r>
               <w:rPr>
@@ -925,7 +927,7 @@
               <w:lang w:eastAsia="en-US" w:bidi="ar-SA"/>
             </w:rPr>
           </w:pPr>
-          <w:hyperlink w:anchor="_Toc454898323" w:history="1">
+          <w:hyperlink w:anchor="_Toc454963756" w:history="1">
             <w:r>
               <w:rPr>
                 <w:rStyle w:val="Hyperlink"/>
@@ -952,7 +954,7 @@
                 <w:noProof/>
                 <w:webHidden/>
               </w:rPr>
-              <w:instrText xml:space="preserve"> PAGEREF _Toc454898323 \h </w:instrText>
+              <w:instrText xml:space="preserve"> PAGEREF _Toc454963756 \h </w:instrText>
             </w:r>
             <w:r>
               <w:rPr>
@@ -997,7 +999,7 @@
               <w:lang w:eastAsia="en-US" w:bidi="ar-SA"/>
             </w:rPr>
           </w:pPr>
-          <w:hyperlink w:anchor="_Toc454898324" w:history="1">
+          <w:hyperlink w:anchor="_Toc454963757" w:history="1">
             <w:r>
               <w:rPr>
                 <w:rStyle w:val="Hyperlink"/>
@@ -1024,7 +1026,7 @@
                 <w:noProof/>
                 <w:webHidden/>
               </w:rPr>
-              <w:instrText xml:space="preserve"> PAGEREF _Toc454898324 \h </w:instrText>
+              <w:instrText xml:space="preserve"> PAGEREF _Toc454963757 \h </w:instrText>
             </w:r>
             <w:r>
               <w:rPr>
@@ -1069,7 +1071,7 @@
               <w:lang w:eastAsia="en-US" w:bidi="ar-SA"/>
             </w:rPr>
           </w:pPr>
-          <w:hyperlink w:anchor="_Toc454898325" w:history="1">
+          <w:hyperlink w:anchor="_Toc454963758" w:history="1">
             <w:r>
               <w:rPr>
                 <w:rStyle w:val="Hyperlink"/>
@@ -1096,7 +1098,7 @@
                 <w:noProof/>
                 <w:webHidden/>
               </w:rPr>
-              <w:instrText xml:space="preserve"> PAGEREF _Toc454898325 \h </w:instrText>
+              <w:instrText xml:space="preserve"> PAGEREF _Toc454963758 \h </w:instrText>
             </w:r>
             <w:r>
               <w:rPr>
@@ -1141,7 +1143,7 @@
               <w:lang w:eastAsia="en-US" w:bidi="ar-SA"/>
             </w:rPr>
           </w:pPr>
-          <w:hyperlink w:anchor="_Toc454898326" w:history="1">
+          <w:hyperlink w:anchor="_Toc454963759" w:history="1">
             <w:r>
               <w:rPr>
                 <w:rStyle w:val="Hyperlink"/>
@@ -1168,7 +1170,7 @@
                 <w:noProof/>
                 <w:webHidden/>
               </w:rPr>
-              <w:instrText xml:space="preserve"> PAGEREF _Toc454898326 \h </w:instrText>
+              <w:instrText xml:space="preserve"> PAGEREF _Toc454963759 \h </w:instrText>
             </w:r>
             <w:r>
               <w:rPr>
@@ -1213,7 +1215,7 @@
               <w:lang w:eastAsia="en-US" w:bidi="ar-SA"/>
             </w:rPr>
           </w:pPr>
-          <w:hyperlink w:anchor="_Toc454898327" w:history="1">
+          <w:hyperlink w:anchor="_Toc454963760" w:history="1">
             <w:r>
               <w:rPr>
                 <w:rStyle w:val="Hyperlink"/>
@@ -1240,7 +1242,7 @@
                 <w:noProof/>
                 <w:webHidden/>
               </w:rPr>
-              <w:instrText xml:space="preserve"> PAGEREF _Toc454898327 \h </w:instrText>
+              <w:instrText xml:space="preserve"> PAGEREF _Toc454963760 \h </w:instrText>
             </w:r>
             <w:r>
               <w:rPr>
@@ -1285,7 +1287,7 @@
               <w:lang w:eastAsia="en-US" w:bidi="ar-SA"/>
             </w:rPr>
           </w:pPr>
-          <w:hyperlink w:anchor="_Toc454898328" w:history="1">
+          <w:hyperlink w:anchor="_Toc454963761" w:history="1">
             <w:r>
               <w:rPr>
                 <w:rStyle w:val="Hyperlink"/>
@@ -1312,7 +1314,7 @@
                 <w:noProof/>
                 <w:webHidden/>
               </w:rPr>
-              <w:instrText xml:space="preserve"> PAGEREF _Toc454898328 \h </w:instrText>
+              <w:instrText xml:space="preserve"> PAGEREF _Toc454963761 \h </w:instrText>
             </w:r>
             <w:r>
               <w:rPr>
@@ -1357,7 +1359,7 @@
               <w:lang w:eastAsia="en-US" w:bidi="ar-SA"/>
             </w:rPr>
           </w:pPr>
-          <w:hyperlink w:anchor="_Toc454898329" w:history="1">
+          <w:hyperlink w:anchor="_Toc454963762" w:history="1">
             <w:r>
               <w:rPr>
                 <w:rStyle w:val="Hyperlink"/>
@@ -1384,7 +1386,7 @@
                 <w:noProof/>
                 <w:webHidden/>
               </w:rPr>
-              <w:instrText xml:space="preserve"> PAGEREF _Toc454898329 \h </w:instrText>
+              <w:instrText xml:space="preserve"> PAGEREF _Toc454963762 \h </w:instrText>
             </w:r>
             <w:r>
               <w:rPr>
@@ -1429,7 +1431,7 @@
               <w:lang w:eastAsia="en-US" w:bidi="ar-SA"/>
             </w:rPr>
           </w:pPr>
-          <w:hyperlink w:anchor="_Toc454898330" w:history="1">
+          <w:hyperlink w:anchor="_Toc454963763" w:history="1">
             <w:r>
               <w:rPr>
                 <w:rStyle w:val="Hyperlink"/>
@@ -1456,7 +1458,7 @@
                 <w:noProof/>
                 <w:webHidden/>
               </w:rPr>
-              <w:instrText xml:space="preserve"> PAGEREF _Toc454898330 \h </w:instrText>
+              <w:instrText xml:space="preserve"> PAGEREF _Toc454963763 \h </w:instrText>
             </w:r>
             <w:r>
               <w:rPr>
@@ -1501,7 +1503,7 @@
               <w:lang w:eastAsia="en-US" w:bidi="ar-SA"/>
             </w:rPr>
           </w:pPr>
-          <w:hyperlink w:anchor="_Toc454898331" w:history="1">
+          <w:hyperlink w:anchor="_Toc454963764" w:history="1">
             <w:r>
               <w:rPr>
                 <w:rStyle w:val="Hyperlink"/>
@@ -1528,7 +1530,7 @@
                 <w:noProof/>
                 <w:webHidden/>
               </w:rPr>
-              <w:instrText xml:space="preserve"> PAGEREF _Toc454898331 \h </w:instrText>
+              <w:instrText xml:space="preserve"> PAGEREF _Toc454963764 \h </w:instrText>
             </w:r>
             <w:r>
               <w:rPr>
@@ -1573,7 +1575,7 @@
               <w:lang w:eastAsia="en-US" w:bidi="ar-SA"/>
             </w:rPr>
           </w:pPr>
-          <w:hyperlink w:anchor="_Toc454898332" w:history="1">
+          <w:hyperlink w:anchor="_Toc454963765" w:history="1">
             <w:r>
               <w:rPr>
                 <w:rStyle w:val="Hyperlink"/>
@@ -1600,7 +1602,7 @@
                 <w:noProof/>
                 <w:webHidden/>
               </w:rPr>
-              <w:instrText xml:space="preserve"> PAGEREF _Toc454898332 \h </w:instrText>
+              <w:instrText xml:space="preserve"> PAGEREF _Toc454963765 \h </w:instrText>
             </w:r>
             <w:r>
               <w:rPr>
@@ -1645,7 +1647,7 @@
               <w:lang w:eastAsia="en-US" w:bidi="ar-SA"/>
             </w:rPr>
           </w:pPr>
-          <w:hyperlink w:anchor="_Toc454898333" w:history="1">
+          <w:hyperlink w:anchor="_Toc454963766" w:history="1">
             <w:r>
               <w:rPr>
                 <w:rStyle w:val="Hyperlink"/>
@@ -1672,7 +1674,7 @@
                 <w:noProof/>
                 <w:webHidden/>
               </w:rPr>
-              <w:instrText xml:space="preserve"> PAGEREF _Toc454898333 \h </w:instrText>
+              <w:instrText xml:space="preserve"> PAGEREF _Toc454963766 \h </w:instrText>
             </w:r>
             <w:r>
               <w:rPr>
@@ -1717,7 +1719,7 @@
               <w:lang w:eastAsia="en-US" w:bidi="ar-SA"/>
             </w:rPr>
           </w:pPr>
-          <w:hyperlink w:anchor="_Toc454898334" w:history="1">
+          <w:hyperlink w:anchor="_Toc454963767" w:history="1">
             <w:r>
               <w:rPr>
                 <w:rStyle w:val="Hyperlink"/>
@@ -1744,7 +1746,7 @@
                 <w:noProof/>
                 <w:webHidden/>
               </w:rPr>
-              <w:instrText xml:space="preserve"> PAGEREF _Toc454898334 \h </w:instrText>
+              <w:instrText xml:space="preserve"> PAGEREF _Toc454963767 \h </w:instrText>
             </w:r>
             <w:r>
               <w:rPr>
@@ -1789,7 +1791,7 @@
               <w:lang w:eastAsia="en-US" w:bidi="ar-SA"/>
             </w:rPr>
           </w:pPr>
-          <w:hyperlink w:anchor="_Toc454898335" w:history="1">
+          <w:hyperlink w:anchor="_Toc454963768" w:history="1">
             <w:r>
               <w:rPr>
                 <w:rStyle w:val="Hyperlink"/>
@@ -1816,7 +1818,7 @@
                 <w:noProof/>
                 <w:webHidden/>
               </w:rPr>
-              <w:instrText xml:space="preserve"> PAGEREF _Toc454898335 \h </w:instrText>
+              <w:instrText xml:space="preserve"> PAGEREF _Toc454963768 \h </w:instrText>
             </w:r>
             <w:r>
               <w:rPr>
@@ -1861,7 +1863,7 @@
               <w:lang w:eastAsia="en-US" w:bidi="ar-SA"/>
             </w:rPr>
           </w:pPr>
-          <w:hyperlink w:anchor="_Toc454898336" w:history="1">
+          <w:hyperlink w:anchor="_Toc454963769" w:history="1">
             <w:r>
               <w:rPr>
                 <w:rStyle w:val="Hyperlink"/>
@@ -1888,7 +1890,7 @@
                 <w:noProof/>
                 <w:webHidden/>
               </w:rPr>
-              <w:instrText xml:space="preserve"> PAGEREF _Toc454898336 \h </w:instrText>
+              <w:instrText xml:space="preserve"> PAGEREF _Toc454963769 \h </w:instrText>
             </w:r>
             <w:r>
               <w:rPr>
@@ -1909,6 +1911,78 @@
                 <w:webHidden/>
               </w:rPr>
               <w:t>5</w:t>
+            </w:r>
+            <w:r>
+              <w:rPr>
+                <w:noProof/>
+                <w:webHidden/>
+              </w:rPr>
+              <w:fldChar w:fldCharType="end"/>
+            </w:r>
+          </w:hyperlink>
+        </w:p>
+        <w:p>
+          <w:pPr>
+            <w:pStyle w:val="TOC1"/>
+            <w:tabs>
+              <w:tab w:val="right" w:leader="dot" w:pos="9962"/>
+            </w:tabs>
+            <w:rPr>
+              <w:rFonts w:asciiTheme="minorHAnsi" w:eastAsiaTheme="minorEastAsia" w:hAnsiTheme="minorHAnsi" w:cstheme="minorBidi"/>
+              <w:noProof/>
+              <w:sz w:val="22"/>
+              <w:szCs w:val="22"/>
+              <w:lang w:eastAsia="en-US" w:bidi="ar-SA"/>
+            </w:rPr>
+          </w:pPr>
+          <w:hyperlink w:anchor="_Toc454963770" w:history="1">
+            <w:r>
+              <w:rPr>
+                <w:rStyle w:val="Hyperlink"/>
+                <w:noProof/>
+              </w:rPr>
+              <w:t>Appendix</w:t>
+            </w:r>
+            <w:r>
+              <w:rPr>
+                <w:noProof/>
+                <w:webHidden/>
+              </w:rPr>
+              <w:tab/>
+            </w:r>
+            <w:r>
+              <w:rPr>
+                <w:noProof/>
+                <w:webHidden/>
+              </w:rPr>
+              <w:fldChar w:fldCharType="begin"/>
+            </w:r>
+            <w:r>
+              <w:rPr>
+                <w:noProof/>
+                <w:webHidden/>
+              </w:rPr>
+              <w:instrText xml:space="preserve"> PAGEREF _Toc454963770 \h </w:instrText>
+            </w:r>
+            <w:r>
+              <w:rPr>
+                <w:noProof/>
+                <w:webHidden/>
+              </w:rPr>
+            </w:r>
+            <w:r>
+              <w:rPr>
+                <w:noProof/>
+                <w:webHidden/>
+              </w:rPr>
+              <w:fldChar w:fldCharType="separate"/>
+            </w:r>
+            <w:r>
+              <w:rPr>
+                <w:noProof/>
+                <w:webHidden/>
+              </w:rPr>
+              <w:t>6</w:t>
             </w:r>
             <w:r>
               <w:rPr>
@@ -1936,24 +2010,24 @@
       <w:pPr>
         <w:pStyle w:val="Heading1"/>
       </w:pPr>
-      <w:bookmarkStart w:id="0" w:name="_Toc454898313"/>
+      <w:bookmarkStart w:id="1" w:name="_Toc454963746"/>
       <w:r>
         <w:t>1. Basic</w:t>
       </w:r>
       <w:r>
         <w:t xml:space="preserve"> Setup</w:t>
       </w:r>
-      <w:bookmarkEnd w:id="0"/>
+      <w:bookmarkEnd w:id="1"/>
     </w:p>
     <w:p>
       <w:pPr>
         <w:pStyle w:val="Heading2"/>
       </w:pPr>
-      <w:bookmarkStart w:id="1" w:name="_Toc454898314"/>
+      <w:bookmarkStart w:id="2" w:name="_Toc454963747"/>
       <w:r>
         <w:t>1.1 Version Control</w:t>
       </w:r>
-      <w:bookmarkEnd w:id="1"/>
+      <w:bookmarkEnd w:id="2"/>
     </w:p>
     <w:p>
       <w:pPr>
@@ -1962,14 +2036,12 @@
       <w:r>
         <w:t>As new features are added, they are added to the GitHub in a new branch. When a branch has been shown to be stable, it is merged into the master branch.</w:t>
       </w:r>
-      <w:bookmarkStart w:id="2" w:name="_GoBack"/>
-      <w:bookmarkEnd w:id="2"/>
     </w:p>
     <w:p>
       <w:pPr>
         <w:pStyle w:val="Heading2"/>
       </w:pPr>
-      <w:bookmarkStart w:id="3" w:name="_Toc454898315"/>
+      <w:bookmarkStart w:id="3" w:name="_Toc454963748"/>
       <w:r>
         <w:t>1.2</w:t>
       </w:r>
@@ -1986,7 +2058,11 @@
         <w:spacing w:after="312"/>
       </w:pPr>
       <w:r>
-        <w:t xml:space="preserve">This program runs on Matlab using Arduino Support for Matlab. Arduino support can be downloaded at </w:t>
+        <w:t xml:space="preserve">This program runs on Matlab using Arduino Support for Matlab. Arduino support can be downloaded </w:t>
+      </w:r>
+      <w:r>
+        <w:lastRenderedPageBreak/>
+        <w:t xml:space="preserve">at </w:t>
       </w:r>
       <w:hyperlink r:id="rId9">
         <w:r>
@@ -2000,18 +2076,14 @@
         <w:t xml:space="preserve"> Note Simulink support is not required</w:t>
       </w:r>
       <w:r>
-        <w:t xml:space="preserve">. In order for the data logging to execute, Microsoft Excel must be installed as well. The files </w:t>
-      </w:r>
-      <w:r>
-        <w:lastRenderedPageBreak/>
-        <w:t>required are Control_ui.m and Control_ui.fig. They must be in the same directory which must be selected as your current working directory. The data log will be automatically created in that same directory with the file name Flow_Data_date_time.</w:t>
+        <w:t>. In order for the data logging to execute, Microsoft Excel must be installed as well. The files required are Control_ui.m and Control_ui.fig. They must be in the same directory which must be selected as your current working directory. The data log will be automatically created in that same directory with the file name Flow_Data_date_time.</w:t>
       </w:r>
     </w:p>
     <w:p>
       <w:pPr>
         <w:pStyle w:val="Heading2"/>
       </w:pPr>
-      <w:bookmarkStart w:id="4" w:name="_Toc454898316"/>
+      <w:bookmarkStart w:id="4" w:name="_Toc454963749"/>
       <w:r>
         <w:t>1.3</w:t>
       </w:r>
@@ -2080,7 +2152,7 @@
       <w:pPr>
         <w:pStyle w:val="Heading2"/>
       </w:pPr>
-      <w:bookmarkStart w:id="5" w:name="_Toc454898317"/>
+      <w:bookmarkStart w:id="5" w:name="_Toc454963750"/>
       <w:r>
         <w:t>1.4</w:t>
       </w:r>
@@ -2143,7 +2215,7 @@
           <w:lang w:eastAsia="en-US" w:bidi="ar-SA"/>
         </w:rPr>
         <w:drawing>
-          <wp:inline distT="0" distB="0" distL="0" distR="0" wp14:anchorId="22C657EA" wp14:editId="2E27669A">
+          <wp:inline distT="0" distB="0" distL="0" distR="0" wp14:anchorId="09AA664D" wp14:editId="69234082">
             <wp:extent cx="4355123" cy="2784231"/>
             <wp:effectExtent l="0" t="0" r="0" b="0"/>
             <wp:docPr id="1" name="Picture 1"/>
@@ -2194,14 +2266,27 @@
       <w:r>
         <w:t xml:space="preserve">Figure </w:t>
       </w:r>
-      <w:fldSimple w:instr=" SEQ Figure \* ARABIC ">
-        <w:r>
-          <w:rPr>
-            <w:noProof/>
-          </w:rPr>
-          <w:t>1</w:t>
-        </w:r>
-      </w:fldSimple>
+      <w:r>
+        <w:fldChar w:fldCharType="begin"/>
+      </w:r>
+      <w:r>
+        <w:instrText xml:space="preserve"> SEQ Figure \* ARABIC </w:instrText>
+      </w:r>
+      <w:r>
+        <w:fldChar w:fldCharType="separate"/>
+      </w:r>
+      <w:r>
+        <w:rPr>
+          <w:noProof/>
+        </w:rPr>
+        <w:t>1</w:t>
+      </w:r>
+      <w:r>
+        <w:rPr>
+          <w:noProof/>
+        </w:rPr>
+        <w:fldChar w:fldCharType="end"/>
+      </w:r>
       <w:r>
         <w:t>. User Interface</w:t>
       </w:r>
@@ -2210,7 +2295,7 @@
       <w:pPr>
         <w:pStyle w:val="Heading1"/>
       </w:pPr>
-      <w:bookmarkStart w:id="6" w:name="_Toc454898318"/>
+      <w:bookmarkStart w:id="6" w:name="_Toc454963751"/>
       <w:r>
         <w:lastRenderedPageBreak/>
         <w:t>2.</w:t>
@@ -2227,7 +2312,7 @@
       <w:pPr>
         <w:pStyle w:val="Heading2"/>
       </w:pPr>
-      <w:bookmarkStart w:id="7" w:name="_Toc454898319"/>
+      <w:bookmarkStart w:id="7" w:name="_Toc454963752"/>
       <w:r>
         <w:t>2.</w:t>
       </w:r>
@@ -2263,7 +2348,7 @@
       <w:pPr>
         <w:pStyle w:val="Heading2"/>
       </w:pPr>
-      <w:bookmarkStart w:id="8" w:name="_Toc454898320"/>
+      <w:bookmarkStart w:id="8" w:name="_Toc454963753"/>
       <w:r>
         <w:t>2.2 Dynamic Averaging</w:t>
       </w:r>
@@ -2296,7 +2381,7 @@
       <w:pPr>
         <w:pStyle w:val="Heading2"/>
       </w:pPr>
-      <w:bookmarkStart w:id="9" w:name="_Toc454898321"/>
+      <w:bookmarkStart w:id="9" w:name="_Toc454963754"/>
       <w:r>
         <w:t>2.3 Data Logging</w:t>
       </w:r>
@@ -2314,7 +2399,7 @@
       <w:pPr>
         <w:pStyle w:val="Heading1"/>
       </w:pPr>
-      <w:bookmarkStart w:id="10" w:name="_Toc454898322"/>
+      <w:bookmarkStart w:id="10" w:name="_Toc454963755"/>
       <w:r>
         <w:t>3</w:t>
       </w:r>
@@ -2330,7 +2415,7 @@
       <w:pPr>
         <w:pStyle w:val="Heading2"/>
       </w:pPr>
-      <w:bookmarkStart w:id="11" w:name="_Toc454898323"/>
+      <w:bookmarkStart w:id="11" w:name="_Toc454963756"/>
       <w:r>
         <w:t>3</w:t>
       </w:r>
@@ -2360,7 +2445,7 @@
       <w:pPr>
         <w:pStyle w:val="Heading2"/>
       </w:pPr>
-      <w:bookmarkStart w:id="12" w:name="_Toc454898324"/>
+      <w:bookmarkStart w:id="12" w:name="_Toc454963757"/>
       <w:r>
         <w:t>3</w:t>
       </w:r>
@@ -2405,7 +2490,7 @@
       <w:pPr>
         <w:pStyle w:val="Heading2"/>
       </w:pPr>
-      <w:bookmarkStart w:id="13" w:name="_Toc454898325"/>
+      <w:bookmarkStart w:id="13" w:name="_Toc454963758"/>
       <w:r>
         <w:t>3</w:t>
       </w:r>
@@ -2464,7 +2549,7 @@
         </w:rPr>
         <w:lastRenderedPageBreak/>
         <w:drawing>
-          <wp:inline distT="0" distB="0" distL="0" distR="0" wp14:anchorId="3897FD6F" wp14:editId="39E25CD9">
+          <wp:inline distT="0" distB="0" distL="0" distR="0" wp14:anchorId="086E9F56" wp14:editId="16E34D22">
             <wp:extent cx="3249403" cy="1002323"/>
             <wp:effectExtent l="0" t="0" r="0" b="0"/>
             <wp:docPr id="2" name="Picture 2"/>
@@ -2517,14 +2602,27 @@
       <w:r>
         <w:t xml:space="preserve">Figure </w:t>
       </w:r>
-      <w:fldSimple w:instr=" SEQ Figure \* ARABIC ">
-        <w:r>
-          <w:rPr>
-            <w:noProof/>
-          </w:rPr>
-          <w:t>2</w:t>
-        </w:r>
-      </w:fldSimple>
+      <w:r>
+        <w:fldChar w:fldCharType="begin"/>
+      </w:r>
+      <w:r>
+        <w:instrText xml:space="preserve"> SEQ Figure \* ARABIC </w:instrText>
+      </w:r>
+      <w:r>
+        <w:fldChar w:fldCharType="separate"/>
+      </w:r>
+      <w:r>
+        <w:rPr>
+          <w:noProof/>
+        </w:rPr>
+        <w:t>2</w:t>
+      </w:r>
+      <w:r>
+        <w:rPr>
+          <w:noProof/>
+        </w:rPr>
+        <w:fldChar w:fldCharType="end"/>
+      </w:r>
       <w:r>
         <w:t>. Low Pass Filter</w:t>
       </w:r>
@@ -2533,7 +2631,7 @@
       <w:pPr>
         <w:pStyle w:val="Heading2"/>
       </w:pPr>
-      <w:bookmarkStart w:id="14" w:name="_Toc454898326"/>
+      <w:bookmarkStart w:id="14" w:name="_Toc454963759"/>
       <w:r>
         <w:t>3</w:t>
       </w:r>
@@ -2569,6 +2667,12 @@
           <w:bCs/>
         </w:rPr>
         <w:t xml:space="preserve"> For a more detailed pinout list, please refer to the Mass Flow Controller Operating Manual.</w:t>
+      </w:r>
+      <w:r>
+        <w:rPr>
+          <w:bCs/>
+        </w:rPr>
+        <w:t xml:space="preserve"> For a more detailed schematic, refer to the appendix.</w:t>
       </w:r>
     </w:p>
     <w:tbl>
@@ -3296,6 +3400,20 @@
               <w:t>Arduino GND</w:t>
             </w:r>
           </w:p>
+          <w:p>
+            <w:pPr>
+              <w:spacing w:after="120"/>
+              <w:rPr>
+                <w:bCs/>
+              </w:rPr>
+            </w:pPr>
+            <w:r>
+              <w:rPr>
+                <w:bCs/>
+              </w:rPr>
+              <w:t>(Blue)</w:t>
+            </w:r>
+          </w:p>
         </w:tc>
         <w:tc>
           <w:tcPr>
@@ -3345,208 +3463,317 @@
       <w:r>
         <w:t xml:space="preserve">Figure </w:t>
       </w:r>
+      <w:r>
+        <w:fldChar w:fldCharType="begin"/>
+      </w:r>
+      <w:r>
+        <w:instrText xml:space="preserve"> SEQ Figure \* ARABIC </w:instrText>
+      </w:r>
+      <w:r>
+        <w:fldChar w:fldCharType="separate"/>
+      </w:r>
+      <w:r>
+        <w:rPr>
+          <w:noProof/>
+        </w:rPr>
+        <w:t>3</w:t>
+      </w:r>
+      <w:r>
+        <w:rPr>
+          <w:noProof/>
+        </w:rPr>
+        <w:fldChar w:fldCharType="end"/>
+      </w:r>
+      <w:r>
+        <w:t>. Pin Diagram</w:t>
+      </w:r>
+    </w:p>
+    <w:p>
+      <w:pPr>
+        <w:pStyle w:val="Heading1"/>
+      </w:pPr>
+      <w:bookmarkStart w:id="15" w:name="_Toc454963760"/>
+      <w:r>
+        <w:t>4. Software</w:t>
+      </w:r>
+      <w:bookmarkEnd w:id="15"/>
+    </w:p>
+    <w:p>
+      <w:pPr>
+        <w:pStyle w:val="TextBody"/>
+      </w:pPr>
+      <w:r>
+        <w:t>This provides a brief overview of the control code. For more detail, please refer to the comments in the code itself.</w:t>
+      </w:r>
+    </w:p>
+    <w:p>
+      <w:pPr>
+        <w:pStyle w:val="Heading2"/>
+      </w:pPr>
+      <w:bookmarkStart w:id="16" w:name="_Toc454963761"/>
+      <w:r>
+        <w:lastRenderedPageBreak/>
+        <w:t>4.1 Data Logging</w:t>
+      </w:r>
+      <w:bookmarkEnd w:id="16"/>
+    </w:p>
+    <w:p>
+      <w:pPr>
+        <w:pStyle w:val="TextBody"/>
+      </w:pPr>
+      <w:r>
+        <w:t xml:space="preserve">The file name for the logged data is generated on line 67 in the function </w:t>
+      </w:r>
+      <w:r>
+        <w:t>Control_ui_OpeningFcn</w:t>
+      </w:r>
+      <w:r>
+        <w:t>. To change the output file name or location, edit this line.</w:t>
+      </w:r>
+    </w:p>
+    <w:p>
+      <w:pPr>
+        <w:pStyle w:val="Heading2"/>
+      </w:pPr>
+      <w:bookmarkStart w:id="17" w:name="_Toc454963762"/>
+      <w:r>
+        <w:t>4.2 Control System Functions</w:t>
+      </w:r>
+      <w:bookmarkEnd w:id="17"/>
+    </w:p>
+    <w:p>
+      <w:pPr>
+        <w:pStyle w:val="Heading3"/>
+      </w:pPr>
+      <w:bookmarkStart w:id="18" w:name="_Toc454963763"/>
+      <w:r>
+        <w:t>4.2.1 Arduino Setup</w:t>
+      </w:r>
+      <w:bookmarkEnd w:id="18"/>
+    </w:p>
+    <w:p>
+      <w:pPr>
+        <w:pStyle w:val="TextBody"/>
+      </w:pPr>
+      <w:r>
+        <w:t>Initializes connection with Arduino and sets pin modes. To edit pin assignments, run the program and uncheck the box “Use Default Pin Settings.” This will make the pin assignments editable from the UI.</w:t>
+      </w:r>
+    </w:p>
+    <w:p>
+      <w:pPr>
+        <w:pStyle w:val="Heading3"/>
+      </w:pPr>
+      <w:bookmarkStart w:id="19" w:name="_Toc454963764"/>
+      <w:r>
+        <w:t>4.2.2 Arduino Control</w:t>
+      </w:r>
+      <w:bookmarkEnd w:id="19"/>
+    </w:p>
+    <w:p>
+      <w:pPr>
+        <w:pStyle w:val="TextBody"/>
+      </w:pPr>
+      <w:r>
+        <w:t xml:space="preserve">This is the main loop that runs continuously </w:t>
+      </w:r>
+      <w:r>
+        <w:t>to relay information between the Arduino and the UI</w:t>
+      </w:r>
+      <w:r>
+        <w:t>.</w:t>
+      </w:r>
+    </w:p>
+    <w:p>
+      <w:pPr>
+        <w:pStyle w:val="Heading3"/>
+      </w:pPr>
+      <w:bookmarkStart w:id="20" w:name="_Toc454963765"/>
+      <w:r>
+        <w:t>4.2.3 Average Flow</w:t>
+      </w:r>
+      <w:bookmarkEnd w:id="20"/>
+    </w:p>
+    <w:p>
+      <w:pPr>
+        <w:pStyle w:val="TextBody"/>
+      </w:pPr>
+      <w:r>
+        <w:t>Collects the flow data for a specified period of time and averages it.</w:t>
+      </w:r>
+    </w:p>
+    <w:p>
+      <w:pPr>
+        <w:pStyle w:val="Heading3"/>
+      </w:pPr>
+      <w:bookmarkStart w:id="21" w:name="_Toc454963766"/>
+      <w:r>
+        <w:t>4.2.4 Write Data</w:t>
+      </w:r>
+      <w:bookmarkEnd w:id="21"/>
+    </w:p>
+    <w:p>
+      <w:pPr>
+        <w:pStyle w:val="TextBody"/>
+      </w:pPr>
+      <w:r>
+        <w:t>Writes the data to the log file</w:t>
+      </w:r>
+      <w:r>
+        <w:t>.</w:t>
+      </w:r>
+    </w:p>
+    <w:p>
+      <w:pPr>
+        <w:pStyle w:val="Heading3"/>
+      </w:pPr>
+      <w:bookmarkStart w:id="22" w:name="_Toc454963767"/>
+      <w:r>
+        <w:t>4.2.5 Proportional Control</w:t>
+      </w:r>
+      <w:bookmarkEnd w:id="22"/>
+    </w:p>
+    <w:p>
+      <w:pPr>
+        <w:pStyle w:val="TextBody"/>
+      </w:pPr>
+      <w:r>
+        <w:t>Implements proportional control.</w:t>
+      </w:r>
+    </w:p>
+    <w:p>
+      <w:pPr>
+        <w:pStyle w:val="Heading2"/>
+      </w:pPr>
+      <w:bookmarkStart w:id="23" w:name="_Toc454963768"/>
+      <w:r>
+        <w:t>4.3 Callbacks</w:t>
+      </w:r>
+      <w:bookmarkEnd w:id="23"/>
+    </w:p>
+    <w:p>
+      <w:pPr>
+        <w:pStyle w:val="TextBody"/>
+      </w:pPr>
+      <w:r>
+        <w:t>These functions create and execute the UI objects. They are mostly auto-generated and all they do is call the Control System Functions.</w:t>
+      </w:r>
+    </w:p>
+    <w:p>
+      <w:pPr>
+        <w:pStyle w:val="Heading2"/>
+      </w:pPr>
+      <w:bookmarkStart w:id="24" w:name="_Toc454963769"/>
+      <w:r>
+        <w:t>4.4 User Interface Figure</w:t>
+      </w:r>
+      <w:bookmarkEnd w:id="24"/>
+    </w:p>
+    <w:p>
+      <w:pPr>
+        <w:pStyle w:val="TextBody"/>
+      </w:pPr>
+      <w:r>
+        <w:t>The Matlab file Control_ui.fig contains the control UI figure. To edit, open it using GUIDE by type guide in the Matlab Command Window.</w:t>
+      </w:r>
+    </w:p>
+    <w:p>
+      <w:r>
+        <w:br w:type="page"/>
+      </w:r>
+    </w:p>
+    <w:p>
+      <w:pPr>
+        <w:pStyle w:val="Heading1"/>
+      </w:pPr>
+      <w:bookmarkStart w:id="25" w:name="_Toc454963770"/>
+      <w:r>
+        <w:lastRenderedPageBreak/>
+        <w:t>Appendix</w:t>
+      </w:r>
+      <w:bookmarkEnd w:id="25"/>
+    </w:p>
+    <w:p>
+      <w:pPr>
+        <w:pStyle w:val="TextBody"/>
+        <w:keepNext/>
+      </w:pPr>
+      <w:r>
+        <w:rPr>
+          <w:noProof/>
+          <w:lang w:eastAsia="en-US" w:bidi="ar-SA"/>
+        </w:rPr>
+        <w:drawing>
+          <wp:inline distT="0" distB="0" distL="0" distR="0" wp14:anchorId="37B9402E" wp14:editId="58DFF45C">
+            <wp:extent cx="6332220" cy="4207737"/>
+            <wp:effectExtent l="0" t="0" r="0" b="0"/>
+            <wp:docPr id="4" name="Picture 4" descr="C:\Users\Stanley\AppData\Local\Temp\schemeit-project.png"/>
+            <wp:cNvGraphicFramePr>
+              <a:graphicFrameLocks xmlns:a="http://schemas.openxmlformats.org/drawingml/2006/main" noChangeAspect="1"/>
+            </wp:cNvGraphicFramePr>
+            <a:graphic xmlns:a="http://schemas.openxmlformats.org/drawingml/2006/main">
+              <a:graphicData uri="http://schemas.openxmlformats.org/drawingml/2006/picture">
+                <pic:pic xmlns:pic="http://schemas.openxmlformats.org/drawingml/2006/picture">
+                  <pic:nvPicPr>
+                    <pic:cNvPr id="0" name="Picture 1" descr="C:\Users\Stanley\AppData\Local\Temp\schemeit-project.png"/>
+                    <pic:cNvPicPr>
+                      <a:picLocks noChangeAspect="1" noChangeArrowheads="1"/>
+                    </pic:cNvPicPr>
+                  </pic:nvPicPr>
+                  <pic:blipFill>
+                    <a:blip r:embed="rId12">
+                      <a:extLst>
+                        <a:ext uri="{28A0092B-C50C-407E-A947-70E740481C1C}">
+                          <a14:useLocalDpi xmlns:a14="http://schemas.microsoft.com/office/drawing/2010/main" val="0"/>
+                        </a:ext>
+                      </a:extLst>
+                    </a:blip>
+                    <a:srcRect/>
+                    <a:stretch>
+                      <a:fillRect/>
+                    </a:stretch>
+                  </pic:blipFill>
+                  <pic:spPr bwMode="auto">
+                    <a:xfrm>
+                      <a:off x="0" y="0"/>
+                      <a:ext cx="6332220" cy="4207737"/>
+                    </a:xfrm>
+                    <a:prstGeom prst="rect">
+                      <a:avLst/>
+                    </a:prstGeom>
+                    <a:noFill/>
+                    <a:ln>
+                      <a:noFill/>
+                    </a:ln>
+                  </pic:spPr>
+                </pic:pic>
+              </a:graphicData>
+            </a:graphic>
+          </wp:inline>
+        </w:drawing>
+      </w:r>
+    </w:p>
+    <w:p>
+      <w:pPr>
+        <w:pStyle w:val="Caption"/>
+        <w:jc w:val="center"/>
+      </w:pPr>
+      <w:r>
+        <w:t xml:space="preserve">Figure </w:t>
+      </w:r>
       <w:fldSimple w:instr=" SEQ Figure \* ARABIC ">
         <w:r>
           <w:rPr>
             <w:noProof/>
           </w:rPr>
-          <w:t>3</w:t>
+          <w:t>4</w:t>
         </w:r>
       </w:fldSimple>
       <w:r>
-        <w:t>. Pin Diagram</w:t>
-      </w:r>
-    </w:p>
-    <w:p>
-      <w:pPr>
-        <w:pStyle w:val="Heading1"/>
-      </w:pPr>
-      <w:bookmarkStart w:id="15" w:name="_Toc454898327"/>
-      <w:r>
-        <w:t>4. Software</w:t>
-      </w:r>
-      <w:bookmarkEnd w:id="15"/>
-    </w:p>
-    <w:p>
-      <w:pPr>
-        <w:pStyle w:val="TextBody"/>
-      </w:pPr>
-      <w:r>
-        <w:t>This provides a brief overview of the control code. For more detail, please refer to the comments in the code itself.</w:t>
-      </w:r>
-    </w:p>
-    <w:p>
-      <w:pPr>
-        <w:pStyle w:val="Heading2"/>
-      </w:pPr>
-      <w:bookmarkStart w:id="16" w:name="_Toc454898328"/>
-      <w:r>
-        <w:lastRenderedPageBreak/>
-        <w:t>4.1 Data Logging</w:t>
-      </w:r>
-      <w:bookmarkEnd w:id="16"/>
-    </w:p>
-    <w:p>
-      <w:pPr>
-        <w:pStyle w:val="TextBody"/>
-      </w:pPr>
-      <w:r>
-        <w:t xml:space="preserve">The file name for the logged data is generated on line 67 in the function </w:t>
-      </w:r>
-      <w:r>
-        <w:t>Control_ui_OpeningFcn</w:t>
-      </w:r>
-      <w:r>
-        <w:t>. To change the output file name or location, edit this line.</w:t>
-      </w:r>
-    </w:p>
-    <w:p>
-      <w:pPr>
-        <w:pStyle w:val="Heading2"/>
-      </w:pPr>
-      <w:bookmarkStart w:id="17" w:name="_Toc454898329"/>
-      <w:r>
-        <w:t>4.2 Control System Functions</w:t>
-      </w:r>
-      <w:bookmarkEnd w:id="17"/>
-    </w:p>
-    <w:p>
-      <w:pPr>
-        <w:pStyle w:val="Heading3"/>
-      </w:pPr>
-      <w:bookmarkStart w:id="18" w:name="_Toc454898330"/>
-      <w:r>
-        <w:t>4.2.1 Arduino Setup</w:t>
-      </w:r>
-      <w:bookmarkEnd w:id="18"/>
-    </w:p>
-    <w:p>
-      <w:pPr>
-        <w:pStyle w:val="TextBody"/>
-      </w:pPr>
-      <w:r>
-        <w:t>Initializes connection with Arduino and sets pin modes. To edit pin assignments, run the program and uncheck the box “Use Default Pin Settings.” This will make the pin assignments editable from the UI.</w:t>
-      </w:r>
-    </w:p>
-    <w:p>
-      <w:pPr>
-        <w:pStyle w:val="Heading3"/>
-      </w:pPr>
-      <w:bookmarkStart w:id="19" w:name="_Toc454898331"/>
-      <w:r>
-        <w:t>4.2.2 Arduino Control</w:t>
-      </w:r>
-      <w:bookmarkEnd w:id="19"/>
-    </w:p>
-    <w:p>
-      <w:pPr>
-        <w:pStyle w:val="TextBody"/>
-      </w:pPr>
-      <w:r>
-        <w:t xml:space="preserve">This is the main loop that runs continuously </w:t>
-      </w:r>
-      <w:r>
-        <w:t>to relay information between the Arduino and the UI</w:t>
-      </w:r>
-      <w:r>
-        <w:t>.</w:t>
-      </w:r>
-    </w:p>
-    <w:p>
-      <w:pPr>
-        <w:pStyle w:val="Heading3"/>
-      </w:pPr>
-      <w:bookmarkStart w:id="20" w:name="_Toc454898332"/>
-      <w:r>
-        <w:t>4.2.3 Average Flow</w:t>
-      </w:r>
-      <w:bookmarkEnd w:id="20"/>
-    </w:p>
-    <w:p>
-      <w:pPr>
-        <w:pStyle w:val="TextBody"/>
-      </w:pPr>
-      <w:r>
-        <w:t>Collects the flow data for a specified period of time and averages it.</w:t>
-      </w:r>
-    </w:p>
-    <w:p>
-      <w:pPr>
-        <w:pStyle w:val="Heading3"/>
-      </w:pPr>
-      <w:bookmarkStart w:id="21" w:name="_Toc454898333"/>
-      <w:r>
-        <w:t>4.2.4 Write Data</w:t>
-      </w:r>
-      <w:bookmarkEnd w:id="21"/>
-    </w:p>
-    <w:p>
-      <w:pPr>
-        <w:pStyle w:val="TextBody"/>
-      </w:pPr>
-      <w:r>
-        <w:t>Writes the data to the log file</w:t>
-      </w:r>
-      <w:r>
-        <w:t>.</w:t>
-      </w:r>
-    </w:p>
-    <w:p>
-      <w:pPr>
-        <w:pStyle w:val="Heading3"/>
-      </w:pPr>
-      <w:bookmarkStart w:id="22" w:name="_Toc454898334"/>
-      <w:r>
-        <w:t>4.2.5 Proportional Control</w:t>
-      </w:r>
-      <w:bookmarkEnd w:id="22"/>
-    </w:p>
-    <w:p>
-      <w:pPr>
-        <w:pStyle w:val="TextBody"/>
-      </w:pPr>
-      <w:r>
-        <w:t>Implements proportional control.</w:t>
-      </w:r>
-    </w:p>
-    <w:p>
-      <w:pPr>
-        <w:pStyle w:val="Heading2"/>
-      </w:pPr>
-      <w:bookmarkStart w:id="23" w:name="_Toc454898335"/>
-      <w:r>
-        <w:t>4.3 Callbacks</w:t>
-      </w:r>
-      <w:bookmarkEnd w:id="23"/>
-    </w:p>
-    <w:p>
-      <w:pPr>
-        <w:pStyle w:val="TextBody"/>
-      </w:pPr>
-      <w:r>
-        <w:t>These functions create and execute the UI objects. They are mostly auto-generated and all they do is call the Control System Functions.</w:t>
-      </w:r>
-    </w:p>
-    <w:p>
-      <w:pPr>
-        <w:pStyle w:val="Heading2"/>
-      </w:pPr>
-      <w:bookmarkStart w:id="24" w:name="_Toc454898336"/>
-      <w:r>
-        <w:t>4.4 User Interface Figure</w:t>
-      </w:r>
-      <w:bookmarkEnd w:id="24"/>
-    </w:p>
-    <w:p>
-      <w:pPr>
-        <w:pStyle w:val="TextBody"/>
-      </w:pPr>
-      <w:r>
-        <w:t>The Matlab file Control_ui.fig contains the control UI figure. To edit, open it using GUIDE by type guide in the Matlab Command Window.</w:t>
+        <w:t>. Full Wiring Diagram</w:t>
       </w:r>
     </w:p>
     <w:sectPr>
-      <w:headerReference w:type="default" r:id="rId12"/>
+      <w:headerReference w:type="default" r:id="rId13"/>
       <w:pgSz w:w="12240" w:h="15840"/>
       <w:pgMar w:top="1134" w:right="1134" w:bottom="1134" w:left="1134" w:header="0" w:footer="0" w:gutter="0"/>
       <w:pgNumType w:start="0"/>
@@ -5213,7 +5440,7 @@
 </file>
 
 <file path=customXml/itemProps1.xml><?xml version="1.0" encoding="utf-8"?>
-<ds:datastoreItem xmlns:ds="http://schemas.openxmlformats.org/officeDocument/2006/customXml" ds:itemID="{0ED28F57-7A71-4901-8B62-B34B6DBBADF0}">
+<ds:datastoreItem xmlns:ds="http://schemas.openxmlformats.org/officeDocument/2006/customXml" ds:itemID="{AF0AB422-F62B-406E-9F0C-984DB264775C}">
   <ds:schemaRefs>
     <ds:schemaRef ds:uri="http://schemas.openxmlformats.org/officeDocument/2006/bibliography"/>
   </ds:schemaRefs>
